--- a/documentacion/domi.docx
+++ b/documentacion/domi.docx
@@ -35,8 +35,6 @@
         </w:rPr>
         <w:t>Clases</w:t>
       </w:r>
-      <w:bookmarkStart w:id="0" w:name="_GoBack"/>
-      <w:bookmarkEnd w:id="0"/>
     </w:p>
     <w:p>
       <w:pPr>
@@ -143,7 +141,11 @@
         <w:t>2. empresa</w:t>
       </w:r>
     </w:p>
-    <w:p/>
+    <w:p>
+      <w:r>
+        <w:t xml:space="preserve">Web </w:t>
+      </w:r>
+    </w:p>
     <w:p>
       <w:pPr>
         <w:pStyle w:val="Prrafodelista"/>
@@ -153,7 +155,7 @@
         </w:numPr>
       </w:pPr>
       <w:r>
-        <w:t>Clave</w:t>
+        <w:t>Key</w:t>
       </w:r>
     </w:p>
     <w:p>
@@ -165,6 +167,18 @@
         </w:numPr>
       </w:pPr>
       <w:r>
+        <w:t>contraseña</w:t>
+      </w:r>
+    </w:p>
+    <w:p>
+      <w:pPr>
+        <w:pStyle w:val="Prrafodelista"/>
+        <w:numPr>
+          <w:ilvl w:val="0"/>
+          <w:numId w:val="4"/>
+        </w:numPr>
+      </w:pPr>
+      <w:r>
         <w:t>Cliente</w:t>
       </w:r>
     </w:p>
@@ -237,7 +251,7 @@
         </w:numPr>
       </w:pPr>
       <w:r>
-        <w:t>Ubicación (ciudad o rango máximo del pedido)</w:t>
+        <w:t>Ubicaciones (sucursales)</w:t>
       </w:r>
     </w:p>
     <w:p>
@@ -249,6 +263,27 @@
         </w:numPr>
       </w:pPr>
       <w:r>
+        <w:t xml:space="preserve">ciudad </w:t>
+      </w:r>
+      <w:r>
+        <w:t xml:space="preserve">o </w:t>
+      </w:r>
+      <w:r>
+        <w:t xml:space="preserve">rango máximo del </w:t>
+      </w:r>
+      <w:r>
+        <w:t>pedido</w:t>
+      </w:r>
+    </w:p>
+    <w:p>
+      <w:pPr>
+        <w:pStyle w:val="Prrafodelista"/>
+        <w:numPr>
+          <w:ilvl w:val="0"/>
+          <w:numId w:val="4"/>
+        </w:numPr>
+      </w:pPr>
+      <w:r>
         <w:t>Logo</w:t>
       </w:r>
     </w:p>
@@ -266,8 +301,69 @@
     </w:p>
     <w:p>
       <w:pPr>
+        <w:pStyle w:val="Prrafodelista"/>
+        <w:numPr>
+          <w:ilvl w:val="0"/>
+          <w:numId w:val="4"/>
+        </w:numPr>
+      </w:pPr>
+      <w:r>
+        <w:t>Forma de pago</w:t>
+      </w:r>
+    </w:p>
+    <w:p>
+      <w:pPr>
+        <w:pStyle w:val="Prrafodelista"/>
+        <w:numPr>
+          <w:ilvl w:val="0"/>
+          <w:numId w:val="4"/>
+        </w:numPr>
+      </w:pPr>
+      <w:r>
+        <w:t xml:space="preserve">Valor domicilio </w:t>
+      </w:r>
+    </w:p>
+    <w:p>
+      <w:pPr>
+        <w:pStyle w:val="Prrafodelista"/>
+        <w:numPr>
+          <w:ilvl w:val="0"/>
+          <w:numId w:val="4"/>
+        </w:numPr>
+      </w:pPr>
+      <w:r>
+        <w:t>Valor mínimo del pedido</w:t>
+      </w:r>
+    </w:p>
+    <w:p>
+      <w:pPr>
+        <w:pStyle w:val="Prrafodelista"/>
+        <w:numPr>
+          <w:ilvl w:val="0"/>
+          <w:numId w:val="4"/>
+        </w:numPr>
+      </w:pPr>
+      <w:r>
+        <w:t>Correo electrónico</w:t>
+      </w:r>
+    </w:p>
+    <w:p>
+      <w:pPr>
+        <w:pStyle w:val="Prrafodelista"/>
+        <w:numPr>
+          <w:ilvl w:val="0"/>
+          <w:numId w:val="4"/>
+        </w:numPr>
+      </w:pPr>
+      <w:r>
+        <w:t>“Fecha de registro”</w:t>
+      </w:r>
+    </w:p>
+    <w:p>
+      <w:pPr>
         <w:pStyle w:val="Ttulo3"/>
       </w:pPr>
+      <w:bookmarkStart w:id="0" w:name="_GoBack"/>
       <w:r>
         <w:t xml:space="preserve">3. </w:t>
       </w:r>
@@ -275,6 +371,7 @@
         <w:t>Usuario</w:t>
       </w:r>
     </w:p>
+    <w:bookmarkEnd w:id="0"/>
     <w:p>
       <w:pPr>
         <w:pStyle w:val="Prrafodelista"/>
@@ -325,9 +422,51 @@
     </w:p>
     <w:p>
       <w:pPr>
+        <w:pStyle w:val="Prrafodelista"/>
+        <w:numPr>
+          <w:ilvl w:val="0"/>
+          <w:numId w:val="5"/>
+        </w:numPr>
+      </w:pPr>
+      <w:r>
+        <w:t>Apellido</w:t>
+      </w:r>
+    </w:p>
+    <w:p>
+      <w:pPr>
+        <w:pStyle w:val="Prrafodelista"/>
+        <w:numPr>
+          <w:ilvl w:val="0"/>
+          <w:numId w:val="5"/>
+        </w:numPr>
+      </w:pPr>
+      <w:r>
+        <w:t>Contraseña</w:t>
+      </w:r>
+    </w:p>
+    <w:p>
+      <w:pPr>
+        <w:pStyle w:val="Prrafodelista"/>
+        <w:numPr>
+          <w:ilvl w:val="0"/>
+          <w:numId w:val="5"/>
+        </w:numPr>
+      </w:pPr>
+      <w:r>
+        <w:t xml:space="preserve">Numero </w:t>
+      </w:r>
+      <w:proofErr w:type="spellStart"/>
+      <w:r>
+        <w:t>movil</w:t>
+      </w:r>
+      <w:proofErr w:type="spellEnd"/>
+    </w:p>
+    <w:p>
+      <w:pPr>
         <w:pStyle w:val="Ttulo3"/>
       </w:pPr>
       <w:r>
+        <w:lastRenderedPageBreak/>
         <w:t>4. Productos</w:t>
       </w:r>
     </w:p>
@@ -352,7 +491,7 @@
         </w:numPr>
       </w:pPr>
       <w:r>
-        <w:t>Categoría</w:t>
+        <w:t>Grupo</w:t>
       </w:r>
     </w:p>
     <w:p>
@@ -399,7 +538,7 @@
         <w:t xml:space="preserve">5. </w:t>
       </w:r>
       <w:r>
-        <w:t>Categoría</w:t>
+        <w:t>Grupo</w:t>
       </w:r>
     </w:p>
     <w:p>
@@ -555,6 +694,142 @@
       <w:r>
         <w:t>Dirección(ubicación)</w:t>
       </w:r>
+    </w:p>
+    <w:p>
+      <w:pPr>
+        <w:pStyle w:val="Prrafodelista"/>
+        <w:numPr>
+          <w:ilvl w:val="0"/>
+          <w:numId w:val="9"/>
+        </w:numPr>
+      </w:pPr>
+      <w:r>
+        <w:t>Forma de pago</w:t>
+      </w:r>
+    </w:p>
+    <w:p>
+      <w:pPr>
+        <w:pStyle w:val="Ttulo3"/>
+      </w:pPr>
+      <w:r>
+        <w:t>9</w:t>
+      </w:r>
+      <w:r>
+        <w:t xml:space="preserve">. </w:t>
+      </w:r>
+      <w:r>
+        <w:t xml:space="preserve">Reputación empresa </w:t>
+      </w:r>
+    </w:p>
+    <w:p>
+      <w:pPr>
+        <w:pStyle w:val="Prrafodelista"/>
+        <w:numPr>
+          <w:ilvl w:val="0"/>
+          <w:numId w:val="9"/>
+        </w:numPr>
+      </w:pPr>
+      <w:r>
+        <w:t>Nivel</w:t>
+      </w:r>
+    </w:p>
+    <w:p>
+      <w:pPr>
+        <w:pStyle w:val="Prrafodelista"/>
+        <w:numPr>
+          <w:ilvl w:val="0"/>
+          <w:numId w:val="9"/>
+        </w:numPr>
+      </w:pPr>
+      <w:r>
+        <w:t>Empresa</w:t>
+      </w:r>
+    </w:p>
+    <w:p>
+      <w:pPr>
+        <w:pStyle w:val="Prrafodelista"/>
+        <w:numPr>
+          <w:ilvl w:val="0"/>
+          <w:numId w:val="9"/>
+        </w:numPr>
+      </w:pPr>
+      <w:r>
+        <w:t xml:space="preserve">Descripción </w:t>
+      </w:r>
+    </w:p>
+    <w:p>
+      <w:pPr>
+        <w:pStyle w:val="Ttulo3"/>
+      </w:pPr>
+      <w:r>
+        <w:t>10</w:t>
+      </w:r>
+      <w:r>
+        <w:t xml:space="preserve">. </w:t>
+      </w:r>
+      <w:r>
+        <w:t>Reputación</w:t>
+      </w:r>
+      <w:r>
+        <w:t xml:space="preserve"> </w:t>
+      </w:r>
+      <w:r>
+        <w:t>cliente</w:t>
+      </w:r>
+      <w:r>
+        <w:t xml:space="preserve"> </w:t>
+      </w:r>
+    </w:p>
+    <w:p>
+      <w:pPr>
+        <w:pStyle w:val="Prrafodelista"/>
+        <w:numPr>
+          <w:ilvl w:val="0"/>
+          <w:numId w:val="9"/>
+        </w:numPr>
+      </w:pPr>
+      <w:r>
+        <w:t>Nivel</w:t>
+      </w:r>
+    </w:p>
+    <w:p>
+      <w:pPr>
+        <w:pStyle w:val="Prrafodelista"/>
+        <w:numPr>
+          <w:ilvl w:val="0"/>
+          <w:numId w:val="9"/>
+        </w:numPr>
+      </w:pPr>
+      <w:r>
+        <w:t>Cliente</w:t>
+      </w:r>
+    </w:p>
+    <w:p>
+      <w:pPr>
+        <w:pStyle w:val="Prrafodelista"/>
+        <w:numPr>
+          <w:ilvl w:val="0"/>
+          <w:numId w:val="9"/>
+        </w:numPr>
+      </w:pPr>
+      <w:r>
+        <w:t xml:space="preserve">Descripción </w:t>
+      </w:r>
+    </w:p>
+    <w:p>
+      <w:pPr>
+        <w:pStyle w:val="Prrafodelista"/>
+      </w:pPr>
+    </w:p>
+    <w:p>
+      <w:pPr>
+        <w:pStyle w:val="Prrafodelista"/>
+      </w:pPr>
+    </w:p>
+    <w:p>
+      <w:pPr>
+        <w:ind w:left="360"/>
+      </w:pPr>
     </w:p>
     <w:p/>
     <w:sectPr>
@@ -2171,6 +2446,36 @@
       <w:color w:val="2E74B5" w:themeColor="accent1" w:themeShade="BF"/>
     </w:rPr>
   </w:style>
+  <w:style w:type="paragraph" w:styleId="Textodeglobo">
+    <w:name w:val="Balloon Text"/>
+    <w:basedOn w:val="Normal"/>
+    <w:link w:val="TextodegloboCar"/>
+    <w:uiPriority w:val="99"/>
+    <w:semiHidden/>
+    <w:unhideWhenUsed/>
+    <w:rsid w:val="00C323FA"/>
+    <w:pPr>
+      <w:spacing w:after="0" w:line="240" w:lineRule="auto"/>
+    </w:pPr>
+    <w:rPr>
+      <w:rFonts w:ascii="Segoe UI" w:hAnsi="Segoe UI" w:cs="Segoe UI"/>
+      <w:sz w:val="18"/>
+      <w:szCs w:val="18"/>
+    </w:rPr>
+  </w:style>
+  <w:style w:type="character" w:customStyle="1" w:styleId="TextodegloboCar">
+    <w:name w:val="Texto de globo Car"/>
+    <w:basedOn w:val="Fuentedeprrafopredeter"/>
+    <w:link w:val="Textodeglobo"/>
+    <w:uiPriority w:val="99"/>
+    <w:semiHidden/>
+    <w:rsid w:val="00C323FA"/>
+    <w:rPr>
+      <w:rFonts w:ascii="Segoe UI" w:hAnsi="Segoe UI" w:cs="Segoe UI"/>
+      <w:sz w:val="18"/>
+      <w:szCs w:val="18"/>
+    </w:rPr>
+  </w:style>
 </w:styles>
 </file>
 

--- a/documentacion/domi.docx
+++ b/documentacion/domi.docx
@@ -35,6 +35,160 @@
         </w:rPr>
         <w:t>Clases</w:t>
       </w:r>
+    </w:p>
+    <w:p>
+      <w:pPr>
+        <w:pStyle w:val="Prrafodelista"/>
+        <w:numPr>
+          <w:ilvl w:val="0"/>
+          <w:numId w:val="1"/>
+        </w:numPr>
+      </w:pPr>
+      <w:r>
+        <w:t>Clientes</w:t>
+      </w:r>
+    </w:p>
+    <w:p>
+      <w:pPr>
+        <w:pStyle w:val="Prrafodelista"/>
+        <w:numPr>
+          <w:ilvl w:val="0"/>
+          <w:numId w:val="1"/>
+        </w:numPr>
+      </w:pPr>
+      <w:r>
+        <w:t>empresa</w:t>
+      </w:r>
+    </w:p>
+    <w:p>
+      <w:pPr>
+        <w:pStyle w:val="Prrafodelista"/>
+        <w:numPr>
+          <w:ilvl w:val="0"/>
+          <w:numId w:val="1"/>
+        </w:numPr>
+      </w:pPr>
+      <w:r>
+        <w:t>Usuarios</w:t>
+      </w:r>
+    </w:p>
+    <w:p>
+      <w:pPr>
+        <w:pStyle w:val="Prrafodelista"/>
+        <w:numPr>
+          <w:ilvl w:val="0"/>
+          <w:numId w:val="1"/>
+        </w:numPr>
+      </w:pPr>
+      <w:r>
+        <w:t>Productos</w:t>
+      </w:r>
+    </w:p>
+    <w:p>
+      <w:pPr>
+        <w:pStyle w:val="Prrafodelista"/>
+        <w:numPr>
+          <w:ilvl w:val="0"/>
+          <w:numId w:val="1"/>
+        </w:numPr>
+      </w:pPr>
+      <w:r>
+        <w:t>Categoría</w:t>
+      </w:r>
+    </w:p>
+    <w:p>
+      <w:pPr>
+        <w:pStyle w:val="Prrafodelista"/>
+        <w:numPr>
+          <w:ilvl w:val="0"/>
+          <w:numId w:val="1"/>
+        </w:numPr>
+      </w:pPr>
+      <w:r>
+        <w:t>Planes</w:t>
+      </w:r>
+    </w:p>
+    <w:p>
+      <w:pPr>
+        <w:pStyle w:val="Prrafodelista"/>
+        <w:numPr>
+          <w:ilvl w:val="0"/>
+          <w:numId w:val="1"/>
+        </w:numPr>
+      </w:pPr>
+      <w:r>
+        <w:t>Pedido</w:t>
+      </w:r>
+    </w:p>
+    <w:p>
+      <w:pPr>
+        <w:pStyle w:val="Prrafodelista"/>
+        <w:numPr>
+          <w:ilvl w:val="0"/>
+          <w:numId w:val="1"/>
+        </w:numPr>
+      </w:pPr>
+      <w:r>
+        <w:t>Carrito</w:t>
+      </w:r>
+    </w:p>
+    <w:p>
+      <w:pPr>
+        <w:pStyle w:val="Ttulo3"/>
+        <w:ind w:left="360" w:hanging="360"/>
+      </w:pPr>
+      <w:r>
+        <w:t>2. empresa</w:t>
+      </w:r>
+    </w:p>
+    <w:p/>
+    <w:p>
+      <w:pPr>
+        <w:pStyle w:val="Prrafodelista"/>
+        <w:numPr>
+          <w:ilvl w:val="0"/>
+          <w:numId w:val="4"/>
+        </w:numPr>
+      </w:pPr>
+      <w:r>
+        <w:t>Clave</w:t>
+      </w:r>
+    </w:p>
+    <w:p>
+      <w:pPr>
+        <w:pStyle w:val="Prrafodelista"/>
+        <w:numPr>
+          <w:ilvl w:val="0"/>
+          <w:numId w:val="4"/>
+        </w:numPr>
+      </w:pPr>
+      <w:r>
+        <w:t>Dueño</w:t>
+      </w:r>
+    </w:p>
+    <w:p>
+      <w:pPr>
+        <w:pStyle w:val="Prrafodelista"/>
+        <w:numPr>
+          <w:ilvl w:val="0"/>
+          <w:numId w:val="4"/>
+        </w:numPr>
+      </w:pPr>
+      <w:r>
+        <w:t>Correo</w:t>
+      </w:r>
+    </w:p>
+    <w:p>
+      <w:pPr>
+        <w:pStyle w:val="Prrafodelista"/>
+        <w:numPr>
+          <w:ilvl w:val="0"/>
+          <w:numId w:val="4"/>
+        </w:numPr>
+      </w:pPr>
+      <w:r>
+        <w:t>Contraseña</w:t>
+      </w:r>
       <w:bookmarkStart w:id="0" w:name="_GoBack"/>
       <w:bookmarkEnd w:id="0"/>
     </w:p>
@@ -43,55 +197,194 @@
         <w:pStyle w:val="Prrafodelista"/>
         <w:numPr>
           <w:ilvl w:val="0"/>
-          <w:numId w:val="1"/>
-        </w:numPr>
-      </w:pPr>
-      <w:r>
-        <w:t>Clientes</w:t>
-      </w:r>
-    </w:p>
-    <w:p>
-      <w:pPr>
-        <w:pStyle w:val="Prrafodelista"/>
-        <w:numPr>
-          <w:ilvl w:val="0"/>
-          <w:numId w:val="1"/>
-        </w:numPr>
-      </w:pPr>
-      <w:r>
-        <w:t>empresa</w:t>
-      </w:r>
-    </w:p>
-    <w:p>
-      <w:pPr>
-        <w:pStyle w:val="Prrafodelista"/>
-        <w:numPr>
-          <w:ilvl w:val="0"/>
-          <w:numId w:val="1"/>
-        </w:numPr>
-      </w:pPr>
-      <w:r>
-        <w:t>Usuarios</w:t>
-      </w:r>
-    </w:p>
-    <w:p>
-      <w:pPr>
-        <w:pStyle w:val="Prrafodelista"/>
-        <w:numPr>
-          <w:ilvl w:val="0"/>
-          <w:numId w:val="1"/>
-        </w:numPr>
-      </w:pPr>
-      <w:r>
-        <w:t>Productos</w:t>
-      </w:r>
-    </w:p>
-    <w:p>
-      <w:pPr>
-        <w:pStyle w:val="Prrafodelista"/>
-        <w:numPr>
-          <w:ilvl w:val="0"/>
-          <w:numId w:val="1"/>
+          <w:numId w:val="4"/>
+        </w:numPr>
+      </w:pPr>
+      <w:r>
+        <w:t>Cliente</w:t>
+      </w:r>
+    </w:p>
+    <w:p>
+      <w:pPr>
+        <w:pStyle w:val="Prrafodelista"/>
+        <w:numPr>
+          <w:ilvl w:val="0"/>
+          <w:numId w:val="4"/>
+        </w:numPr>
+      </w:pPr>
+      <w:r>
+        <w:t>Nombre</w:t>
+      </w:r>
+    </w:p>
+    <w:p>
+      <w:pPr>
+        <w:pStyle w:val="Prrafodelista"/>
+        <w:numPr>
+          <w:ilvl w:val="0"/>
+          <w:numId w:val="4"/>
+        </w:numPr>
+      </w:pPr>
+      <w:r>
+        <w:t>Descripción</w:t>
+      </w:r>
+    </w:p>
+    <w:p>
+      <w:pPr>
+        <w:pStyle w:val="Prrafodelista"/>
+        <w:numPr>
+          <w:ilvl w:val="0"/>
+          <w:numId w:val="4"/>
+        </w:numPr>
+      </w:pPr>
+      <w:r>
+        <w:t>Lista de categorías</w:t>
+      </w:r>
+    </w:p>
+    <w:p>
+      <w:pPr>
+        <w:pStyle w:val="Prrafodelista"/>
+        <w:numPr>
+          <w:ilvl w:val="0"/>
+          <w:numId w:val="4"/>
+        </w:numPr>
+      </w:pPr>
+      <w:r>
+        <w:t>Horario de atención</w:t>
+      </w:r>
+    </w:p>
+    <w:p>
+      <w:pPr>
+        <w:pStyle w:val="Prrafodelista"/>
+        <w:numPr>
+          <w:ilvl w:val="0"/>
+          <w:numId w:val="4"/>
+        </w:numPr>
+      </w:pPr>
+      <w:r>
+        <w:t>Tiempo en llegada de pedido</w:t>
+      </w:r>
+    </w:p>
+    <w:p>
+      <w:pPr>
+        <w:pStyle w:val="Prrafodelista"/>
+        <w:numPr>
+          <w:ilvl w:val="0"/>
+          <w:numId w:val="4"/>
+        </w:numPr>
+      </w:pPr>
+      <w:r>
+        <w:t>Ubicación (ciudad o rango máximo del pedido)</w:t>
+      </w:r>
+    </w:p>
+    <w:p>
+      <w:pPr>
+        <w:pStyle w:val="Prrafodelista"/>
+        <w:numPr>
+          <w:ilvl w:val="0"/>
+          <w:numId w:val="4"/>
+        </w:numPr>
+      </w:pPr>
+      <w:r>
+        <w:t>Logo</w:t>
+      </w:r>
+    </w:p>
+    <w:p>
+      <w:pPr>
+        <w:pStyle w:val="Prrafodelista"/>
+        <w:numPr>
+          <w:ilvl w:val="0"/>
+          <w:numId w:val="4"/>
+        </w:numPr>
+      </w:pPr>
+      <w:r>
+        <w:t>Eslogan</w:t>
+      </w:r>
+    </w:p>
+    <w:p>
+      <w:pPr>
+        <w:pStyle w:val="Ttulo3"/>
+      </w:pPr>
+      <w:r>
+        <w:t xml:space="preserve">3. </w:t>
+      </w:r>
+      <w:r>
+        <w:t>Usuario</w:t>
+      </w:r>
+    </w:p>
+    <w:p>
+      <w:pPr>
+        <w:pStyle w:val="Prrafodelista"/>
+        <w:numPr>
+          <w:ilvl w:val="0"/>
+          <w:numId w:val="5"/>
+        </w:numPr>
+      </w:pPr>
+      <w:r>
+        <w:t>Key</w:t>
+      </w:r>
+    </w:p>
+    <w:p>
+      <w:pPr>
+        <w:pStyle w:val="Prrafodelista"/>
+        <w:numPr>
+          <w:ilvl w:val="0"/>
+          <w:numId w:val="5"/>
+        </w:numPr>
+      </w:pPr>
+      <w:r>
+        <w:t>Correo</w:t>
+      </w:r>
+    </w:p>
+    <w:p>
+      <w:pPr>
+        <w:pStyle w:val="Prrafodelista"/>
+        <w:numPr>
+          <w:ilvl w:val="0"/>
+          <w:numId w:val="5"/>
+        </w:numPr>
+      </w:pPr>
+      <w:r>
+        <w:t>Celular</w:t>
+      </w:r>
+    </w:p>
+    <w:p>
+      <w:pPr>
+        <w:pStyle w:val="Prrafodelista"/>
+        <w:numPr>
+          <w:ilvl w:val="0"/>
+          <w:numId w:val="5"/>
+        </w:numPr>
+      </w:pPr>
+      <w:r>
+        <w:t>Nombre</w:t>
+      </w:r>
+    </w:p>
+    <w:p>
+      <w:pPr>
+        <w:pStyle w:val="Ttulo3"/>
+      </w:pPr>
+      <w:r>
+        <w:t>4. Productos</w:t>
+      </w:r>
+    </w:p>
+    <w:p>
+      <w:pPr>
+        <w:pStyle w:val="Prrafodelista"/>
+        <w:numPr>
+          <w:ilvl w:val="0"/>
+          <w:numId w:val="6"/>
+        </w:numPr>
+      </w:pPr>
+      <w:r>
+        <w:t>Key</w:t>
+      </w:r>
+    </w:p>
+    <w:p>
+      <w:pPr>
+        <w:pStyle w:val="Prrafodelista"/>
+        <w:numPr>
+          <w:ilvl w:val="0"/>
+          <w:numId w:val="6"/>
         </w:numPr>
       </w:pPr>
       <w:r>
@@ -103,299 +396,43 @@
         <w:pStyle w:val="Prrafodelista"/>
         <w:numPr>
           <w:ilvl w:val="0"/>
-          <w:numId w:val="1"/>
-        </w:numPr>
-      </w:pPr>
-      <w:r>
-        <w:t>Planes</w:t>
-      </w:r>
-    </w:p>
-    <w:p>
-      <w:pPr>
-        <w:pStyle w:val="Prrafodelista"/>
-        <w:numPr>
-          <w:ilvl w:val="0"/>
-          <w:numId w:val="1"/>
-        </w:numPr>
-      </w:pPr>
-      <w:r>
-        <w:t>Pedido</w:t>
-      </w:r>
-    </w:p>
-    <w:p>
-      <w:pPr>
-        <w:pStyle w:val="Prrafodelista"/>
-        <w:numPr>
-          <w:ilvl w:val="0"/>
-          <w:numId w:val="1"/>
-        </w:numPr>
-      </w:pPr>
-      <w:r>
-        <w:t>Carrito</w:t>
+          <w:numId w:val="6"/>
+        </w:numPr>
+      </w:pPr>
+      <w:r>
+        <w:t>Nombre</w:t>
+      </w:r>
+    </w:p>
+    <w:p>
+      <w:pPr>
+        <w:pStyle w:val="Prrafodelista"/>
+        <w:numPr>
+          <w:ilvl w:val="0"/>
+          <w:numId w:val="6"/>
+        </w:numPr>
+      </w:pPr>
+      <w:r>
+        <w:t>Descripción</w:t>
+      </w:r>
+    </w:p>
+    <w:p>
+      <w:pPr>
+        <w:pStyle w:val="Prrafodelista"/>
+        <w:numPr>
+          <w:ilvl w:val="0"/>
+          <w:numId w:val="6"/>
+        </w:numPr>
+      </w:pPr>
+      <w:r>
+        <w:t>Precio</w:t>
       </w:r>
     </w:p>
     <w:p>
       <w:pPr>
         <w:pStyle w:val="Ttulo3"/>
-        <w:ind w:left="360" w:hanging="360"/>
-      </w:pPr>
-      <w:r>
-        <w:t>2. empresa</w:t>
-      </w:r>
-    </w:p>
-    <w:p/>
-    <w:p>
-      <w:pPr>
-        <w:pStyle w:val="Prrafodelista"/>
-        <w:numPr>
-          <w:ilvl w:val="0"/>
-          <w:numId w:val="4"/>
-        </w:numPr>
-      </w:pPr>
-      <w:r>
-        <w:t>Clave</w:t>
-      </w:r>
-    </w:p>
-    <w:p>
-      <w:pPr>
-        <w:pStyle w:val="Prrafodelista"/>
-        <w:numPr>
-          <w:ilvl w:val="0"/>
-          <w:numId w:val="4"/>
-        </w:numPr>
-      </w:pPr>
-      <w:r>
-        <w:t>Cliente</w:t>
-      </w:r>
-    </w:p>
-    <w:p>
-      <w:pPr>
-        <w:pStyle w:val="Prrafodelista"/>
-        <w:numPr>
-          <w:ilvl w:val="0"/>
-          <w:numId w:val="4"/>
-        </w:numPr>
-      </w:pPr>
-      <w:r>
-        <w:t>Nombre</w:t>
-      </w:r>
-    </w:p>
-    <w:p>
-      <w:pPr>
-        <w:pStyle w:val="Prrafodelista"/>
-        <w:numPr>
-          <w:ilvl w:val="0"/>
-          <w:numId w:val="4"/>
-        </w:numPr>
-      </w:pPr>
-      <w:r>
-        <w:t>Descripción</w:t>
-      </w:r>
-    </w:p>
-    <w:p>
-      <w:pPr>
-        <w:pStyle w:val="Prrafodelista"/>
-        <w:numPr>
-          <w:ilvl w:val="0"/>
-          <w:numId w:val="4"/>
-        </w:numPr>
-      </w:pPr>
-      <w:r>
-        <w:t>Lista de categorías</w:t>
-      </w:r>
-    </w:p>
-    <w:p>
-      <w:pPr>
-        <w:pStyle w:val="Prrafodelista"/>
-        <w:numPr>
-          <w:ilvl w:val="0"/>
-          <w:numId w:val="4"/>
-        </w:numPr>
-      </w:pPr>
-      <w:r>
-        <w:t>Horario de atención</w:t>
-      </w:r>
-    </w:p>
-    <w:p>
-      <w:pPr>
-        <w:pStyle w:val="Prrafodelista"/>
-        <w:numPr>
-          <w:ilvl w:val="0"/>
-          <w:numId w:val="4"/>
-        </w:numPr>
-      </w:pPr>
-      <w:r>
-        <w:t>Tiempo en llegada de pedido</w:t>
-      </w:r>
-    </w:p>
-    <w:p>
-      <w:pPr>
-        <w:pStyle w:val="Prrafodelista"/>
-        <w:numPr>
-          <w:ilvl w:val="0"/>
-          <w:numId w:val="4"/>
-        </w:numPr>
-      </w:pPr>
-      <w:r>
-        <w:t>Ubicación (ciudad o rango máximo del pedido)</w:t>
-      </w:r>
-    </w:p>
-    <w:p>
-      <w:pPr>
-        <w:pStyle w:val="Prrafodelista"/>
-        <w:numPr>
-          <w:ilvl w:val="0"/>
-          <w:numId w:val="4"/>
-        </w:numPr>
-      </w:pPr>
-      <w:r>
-        <w:t>Logo</w:t>
-      </w:r>
-    </w:p>
-    <w:p>
-      <w:pPr>
-        <w:pStyle w:val="Prrafodelista"/>
-        <w:numPr>
-          <w:ilvl w:val="0"/>
-          <w:numId w:val="4"/>
-        </w:numPr>
-      </w:pPr>
-      <w:r>
-        <w:t>Eslogan</w:t>
-      </w:r>
-    </w:p>
-    <w:p>
-      <w:pPr>
-        <w:pStyle w:val="Ttulo3"/>
-      </w:pPr>
-      <w:r>
-        <w:t xml:space="preserve">3. </w:t>
-      </w:r>
-      <w:r>
-        <w:t>Usuario</w:t>
-      </w:r>
-    </w:p>
-    <w:p>
-      <w:pPr>
-        <w:pStyle w:val="Prrafodelista"/>
-        <w:numPr>
-          <w:ilvl w:val="0"/>
-          <w:numId w:val="5"/>
-        </w:numPr>
-      </w:pPr>
-      <w:r>
-        <w:t>Key</w:t>
-      </w:r>
-    </w:p>
-    <w:p>
-      <w:pPr>
-        <w:pStyle w:val="Prrafodelista"/>
-        <w:numPr>
-          <w:ilvl w:val="0"/>
-          <w:numId w:val="5"/>
-        </w:numPr>
-      </w:pPr>
-      <w:r>
-        <w:t>Correo</w:t>
-      </w:r>
-    </w:p>
-    <w:p>
-      <w:pPr>
-        <w:pStyle w:val="Prrafodelista"/>
-        <w:numPr>
-          <w:ilvl w:val="0"/>
-          <w:numId w:val="5"/>
-        </w:numPr>
-      </w:pPr>
-      <w:r>
-        <w:t>Celular</w:t>
-      </w:r>
-    </w:p>
-    <w:p>
-      <w:pPr>
-        <w:pStyle w:val="Prrafodelista"/>
-        <w:numPr>
-          <w:ilvl w:val="0"/>
-          <w:numId w:val="5"/>
-        </w:numPr>
-      </w:pPr>
-      <w:r>
-        <w:t>Nombre</w:t>
-      </w:r>
-    </w:p>
-    <w:p>
-      <w:pPr>
-        <w:pStyle w:val="Ttulo3"/>
-      </w:pPr>
-      <w:r>
-        <w:t>4. Productos</w:t>
-      </w:r>
-    </w:p>
-    <w:p>
-      <w:pPr>
-        <w:pStyle w:val="Prrafodelista"/>
-        <w:numPr>
-          <w:ilvl w:val="0"/>
-          <w:numId w:val="6"/>
-        </w:numPr>
-      </w:pPr>
-      <w:r>
-        <w:t>Key</w:t>
-      </w:r>
-    </w:p>
-    <w:p>
-      <w:pPr>
-        <w:pStyle w:val="Prrafodelista"/>
-        <w:numPr>
-          <w:ilvl w:val="0"/>
-          <w:numId w:val="6"/>
-        </w:numPr>
-      </w:pPr>
-      <w:r>
-        <w:t>Categoría</w:t>
-      </w:r>
-    </w:p>
-    <w:p>
-      <w:pPr>
-        <w:pStyle w:val="Prrafodelista"/>
-        <w:numPr>
-          <w:ilvl w:val="0"/>
-          <w:numId w:val="6"/>
-        </w:numPr>
-      </w:pPr>
-      <w:r>
-        <w:t>Nombre</w:t>
-      </w:r>
-    </w:p>
-    <w:p>
-      <w:pPr>
-        <w:pStyle w:val="Prrafodelista"/>
-        <w:numPr>
-          <w:ilvl w:val="0"/>
-          <w:numId w:val="6"/>
-        </w:numPr>
-      </w:pPr>
-      <w:r>
-        <w:t>Descripción</w:t>
-      </w:r>
-    </w:p>
-    <w:p>
-      <w:pPr>
-        <w:pStyle w:val="Prrafodelista"/>
-        <w:numPr>
-          <w:ilvl w:val="0"/>
-          <w:numId w:val="6"/>
-        </w:numPr>
-      </w:pPr>
-      <w:r>
-        <w:t>Precio</w:t>
-      </w:r>
-    </w:p>
-    <w:p>
-      <w:pPr>
-        <w:pStyle w:val="Ttulo3"/>
-      </w:pPr>
-      <w:r>
+      </w:pPr>
+      <w:r>
+        <w:lastRenderedPageBreak/>
         <w:t xml:space="preserve">5. </w:t>
       </w:r>
       <w:r>

--- a/documentacion/domi.docx
+++ b/documentacion/domi.docx
@@ -6,8 +6,6 @@
       <w:pPr>
         <w:pStyle w:val="Ttulo1"/>
       </w:pPr>
-      <w:bookmarkStart w:id="0" w:name="_GoBack"/>
-      <w:bookmarkEnd w:id="0"/>
       <w:r>
         <w:t xml:space="preserve">APLICACIÓN DOMI </w:t>
       </w:r>
@@ -179,8 +177,14 @@
           <w:ilvl w:val="0"/>
           <w:numId w:val="4"/>
         </w:numPr>
-      </w:pPr>
-      <w:r>
+        <w:rPr>
+          <w:highlight w:val="yellow"/>
+        </w:rPr>
+      </w:pPr>
+      <w:r>
+        <w:rPr>
+          <w:highlight w:val="yellow"/>
+        </w:rPr>
         <w:t>Cliente</w:t>
       </w:r>
     </w:p>
@@ -227,8 +231,14 @@
           <w:ilvl w:val="0"/>
           <w:numId w:val="4"/>
         </w:numPr>
-      </w:pPr>
-      <w:r>
+        <w:rPr>
+          <w:highlight w:val="yellow"/>
+        </w:rPr>
+      </w:pPr>
+      <w:r>
+        <w:rPr>
+          <w:highlight w:val="yellow"/>
+        </w:rPr>
         <w:t>Horario de atención</w:t>
       </w:r>
     </w:p>
@@ -251,8 +261,14 @@
           <w:ilvl w:val="0"/>
           <w:numId w:val="4"/>
         </w:numPr>
-      </w:pPr>
-      <w:r>
+        <w:rPr>
+          <w:highlight w:val="yellow"/>
+        </w:rPr>
+      </w:pPr>
+      <w:r>
+        <w:rPr>
+          <w:highlight w:val="yellow"/>
+        </w:rPr>
         <w:t>Ubicaciones (sucursales)</w:t>
       </w:r>
     </w:p>
@@ -284,8 +300,14 @@
           <w:ilvl w:val="0"/>
           <w:numId w:val="4"/>
         </w:numPr>
-      </w:pPr>
-      <w:r>
+        <w:rPr>
+          <w:highlight w:val="yellow"/>
+        </w:rPr>
+      </w:pPr>
+      <w:r>
+        <w:rPr>
+          <w:highlight w:val="yellow"/>
+        </w:rPr>
         <w:t>Logo</w:t>
       </w:r>
     </w:p>
@@ -296,8 +318,14 @@
           <w:ilvl w:val="0"/>
           <w:numId w:val="4"/>
         </w:numPr>
-      </w:pPr>
-      <w:r>
+        <w:rPr>
+          <w:highlight w:val="yellow"/>
+        </w:rPr>
+      </w:pPr>
+      <w:r>
+        <w:rPr>
+          <w:highlight w:val="yellow"/>
+        </w:rPr>
         <w:t>Eslogan</w:t>
       </w:r>
     </w:p>
@@ -308,8 +336,14 @@
           <w:ilvl w:val="0"/>
           <w:numId w:val="4"/>
         </w:numPr>
-      </w:pPr>
-      <w:r>
+        <w:rPr>
+          <w:highlight w:val="yellow"/>
+        </w:rPr>
+      </w:pPr>
+      <w:r>
+        <w:rPr>
+          <w:highlight w:val="yellow"/>
+        </w:rPr>
         <w:t>Forma de pago</w:t>
       </w:r>
     </w:p>
@@ -320,8 +354,14 @@
           <w:ilvl w:val="0"/>
           <w:numId w:val="4"/>
         </w:numPr>
-      </w:pPr>
-      <w:r>
+        <w:rPr>
+          <w:highlight w:val="yellow"/>
+        </w:rPr>
+      </w:pPr>
+      <w:r>
+        <w:rPr>
+          <w:highlight w:val="yellow"/>
+        </w:rPr>
         <w:t xml:space="preserve">Valor domicilio </w:t>
       </w:r>
     </w:p>
@@ -336,6 +376,8 @@
       <w:r>
         <w:t>Valor mínimo del pedido</w:t>
       </w:r>
+      <w:bookmarkStart w:id="0" w:name="_GoBack"/>
+      <w:bookmarkEnd w:id="0"/>
     </w:p>
     <w:p>
       <w:pPr>
@@ -538,7 +580,7 @@
         <w:t xml:space="preserve">5. </w:t>
       </w:r>
       <w:r>
-        <w:t>Grupo</w:t>
+        <w:t>Categoría</w:t>
       </w:r>
     </w:p>
     <w:p>

--- a/documentacion/domi.docx
+++ b/documentacion/domi.docx
@@ -376,486 +376,590 @@
       <w:r>
         <w:t>Valor mínimo del pedido</w:t>
       </w:r>
+    </w:p>
+    <w:p>
+      <w:pPr>
+        <w:pStyle w:val="Prrafodelista"/>
+        <w:numPr>
+          <w:ilvl w:val="0"/>
+          <w:numId w:val="4"/>
+        </w:numPr>
+      </w:pPr>
+      <w:r>
+        <w:t>Correo electrónico</w:t>
+      </w:r>
+    </w:p>
+    <w:p>
+      <w:pPr>
+        <w:pStyle w:val="Prrafodelista"/>
+        <w:numPr>
+          <w:ilvl w:val="0"/>
+          <w:numId w:val="4"/>
+        </w:numPr>
+      </w:pPr>
+      <w:r>
+        <w:t>“Fecha de registro”</w:t>
+      </w:r>
+    </w:p>
+    <w:p>
+      <w:pPr>
+        <w:pStyle w:val="Ttulo3"/>
+      </w:pPr>
+      <w:r>
+        <w:t xml:space="preserve">3. </w:t>
+      </w:r>
+      <w:r>
+        <w:t>Usuario</w:t>
+      </w:r>
+    </w:p>
+    <w:p>
+      <w:pPr>
+        <w:pStyle w:val="Prrafodelista"/>
+        <w:numPr>
+          <w:ilvl w:val="0"/>
+          <w:numId w:val="5"/>
+        </w:numPr>
+      </w:pPr>
+      <w:r>
+        <w:t>Key</w:t>
+      </w:r>
+    </w:p>
+    <w:p>
+      <w:pPr>
+        <w:pStyle w:val="Prrafodelista"/>
+        <w:numPr>
+          <w:ilvl w:val="0"/>
+          <w:numId w:val="5"/>
+        </w:numPr>
+      </w:pPr>
+      <w:r>
+        <w:t>Celular</w:t>
+      </w:r>
+    </w:p>
+    <w:p>
+      <w:pPr>
+        <w:pStyle w:val="Prrafodelista"/>
+        <w:numPr>
+          <w:ilvl w:val="0"/>
+          <w:numId w:val="5"/>
+        </w:numPr>
+      </w:pPr>
+      <w:r>
+        <w:t>Nombre</w:t>
+      </w:r>
+      <w:r>
+        <w:t xml:space="preserve"> de usuario</w:t>
+      </w:r>
+    </w:p>
+    <w:p>
+      <w:pPr>
+        <w:pStyle w:val="Prrafodelista"/>
+        <w:numPr>
+          <w:ilvl w:val="0"/>
+          <w:numId w:val="5"/>
+        </w:numPr>
+      </w:pPr>
+      <w:r>
+        <w:t>correo</w:t>
+      </w:r>
+    </w:p>
+    <w:p>
+      <w:pPr>
+        <w:pStyle w:val="Prrafodelista"/>
+        <w:numPr>
+          <w:ilvl w:val="0"/>
+          <w:numId w:val="5"/>
+        </w:numPr>
+      </w:pPr>
+      <w:r>
+        <w:t>Contraseña</w:t>
+      </w:r>
+    </w:p>
+    <w:p>
+      <w:pPr>
+        <w:pStyle w:val="Prrafodelista"/>
+      </w:pPr>
+    </w:p>
+    <w:p>
+      <w:pPr>
+        <w:pStyle w:val="Ttulo3"/>
+      </w:pPr>
+      <w:r>
+        <w:t>4. Productos</w:t>
+      </w:r>
+    </w:p>
+    <w:p>
+      <w:pPr>
+        <w:pStyle w:val="Prrafodelista"/>
+        <w:numPr>
+          <w:ilvl w:val="0"/>
+          <w:numId w:val="6"/>
+        </w:numPr>
+      </w:pPr>
+      <w:r>
+        <w:t>Key</w:t>
+      </w:r>
+    </w:p>
+    <w:p>
+      <w:pPr>
+        <w:pStyle w:val="Prrafodelista"/>
+        <w:numPr>
+          <w:ilvl w:val="0"/>
+          <w:numId w:val="6"/>
+        </w:numPr>
+      </w:pPr>
+      <w:r>
+        <w:lastRenderedPageBreak/>
+        <w:t>Grupo</w:t>
+      </w:r>
+    </w:p>
+    <w:p>
+      <w:pPr>
+        <w:pStyle w:val="Prrafodelista"/>
+        <w:numPr>
+          <w:ilvl w:val="0"/>
+          <w:numId w:val="6"/>
+        </w:numPr>
+      </w:pPr>
+      <w:r>
+        <w:t>Nombre</w:t>
+      </w:r>
+    </w:p>
+    <w:p>
+      <w:pPr>
+        <w:pStyle w:val="Prrafodelista"/>
+        <w:numPr>
+          <w:ilvl w:val="0"/>
+          <w:numId w:val="6"/>
+        </w:numPr>
+      </w:pPr>
+      <w:r>
+        <w:t>Descripción</w:t>
+      </w:r>
+    </w:p>
+    <w:p>
+      <w:pPr>
+        <w:pStyle w:val="Prrafodelista"/>
+        <w:numPr>
+          <w:ilvl w:val="0"/>
+          <w:numId w:val="6"/>
+        </w:numPr>
+      </w:pPr>
+      <w:r>
+        <w:t>Precio</w:t>
+      </w:r>
+    </w:p>
+    <w:p>
+      <w:pPr>
+        <w:pStyle w:val="Ttulo3"/>
+      </w:pPr>
+      <w:r>
+        <w:t xml:space="preserve">5. </w:t>
+      </w:r>
+      <w:r>
+        <w:t>Categoría</w:t>
+      </w:r>
+    </w:p>
+    <w:p>
+      <w:pPr>
+        <w:pStyle w:val="Prrafodelista"/>
+        <w:numPr>
+          <w:ilvl w:val="0"/>
+          <w:numId w:val="7"/>
+        </w:numPr>
+      </w:pPr>
+      <w:r>
+        <w:t>Key</w:t>
+      </w:r>
+    </w:p>
+    <w:p>
+      <w:pPr>
+        <w:pStyle w:val="Prrafodelista"/>
+        <w:numPr>
+          <w:ilvl w:val="0"/>
+          <w:numId w:val="7"/>
+        </w:numPr>
+      </w:pPr>
+      <w:r>
+        <w:t>Empresa</w:t>
+      </w:r>
+    </w:p>
+    <w:p>
+      <w:pPr>
+        <w:pStyle w:val="Prrafodelista"/>
+        <w:numPr>
+          <w:ilvl w:val="0"/>
+          <w:numId w:val="7"/>
+        </w:numPr>
+      </w:pPr>
+      <w:r>
+        <w:t>Nombre</w:t>
+      </w:r>
+    </w:p>
+    <w:p>
+      <w:pPr>
+        <w:pStyle w:val="Prrafodelista"/>
+        <w:numPr>
+          <w:ilvl w:val="0"/>
+          <w:numId w:val="7"/>
+        </w:numPr>
+      </w:pPr>
+      <w:r>
+        <w:t>Lista de productos</w:t>
+      </w:r>
+    </w:p>
+    <w:p>
+      <w:pPr>
+        <w:pStyle w:val="Ttulo3"/>
+      </w:pPr>
+      <w:r>
+        <w:t>7</w:t>
+      </w:r>
+      <w:r>
+        <w:t>. Pedido</w:t>
+      </w:r>
+    </w:p>
+    <w:p>
+      <w:pPr>
+        <w:pStyle w:val="Prrafodelista"/>
+        <w:numPr>
+          <w:ilvl w:val="0"/>
+          <w:numId w:val="8"/>
+        </w:numPr>
+      </w:pPr>
+      <w:proofErr w:type="spellStart"/>
+      <w:r>
+        <w:t>keyPedido</w:t>
+      </w:r>
+      <w:proofErr w:type="spellEnd"/>
+    </w:p>
+    <w:p>
+      <w:pPr>
+        <w:pStyle w:val="Prrafodelista"/>
+        <w:numPr>
+          <w:ilvl w:val="0"/>
+          <w:numId w:val="8"/>
+        </w:numPr>
+      </w:pPr>
+      <w:r>
+        <w:t>Cantidad</w:t>
+      </w:r>
+    </w:p>
+    <w:p>
+      <w:pPr>
+        <w:pStyle w:val="Prrafodelista"/>
+        <w:numPr>
+          <w:ilvl w:val="0"/>
+          <w:numId w:val="8"/>
+        </w:numPr>
+      </w:pPr>
+      <w:r>
+        <w:t>Producto</w:t>
+      </w:r>
+    </w:p>
+    <w:p>
+      <w:pPr>
+        <w:pStyle w:val="Prrafodelista"/>
+        <w:numPr>
+          <w:ilvl w:val="0"/>
+          <w:numId w:val="8"/>
+        </w:numPr>
+      </w:pPr>
+      <w:r>
+        <w:t xml:space="preserve">Observación </w:t>
+      </w:r>
+    </w:p>
+    <w:p>
+      <w:pPr>
+        <w:pStyle w:val="Ttulo3"/>
+      </w:pPr>
+      <w:r>
+        <w:t>8</w:t>
+      </w:r>
+      <w:r>
+        <w:t>. Carrito</w:t>
+      </w:r>
+    </w:p>
+    <w:p>
+      <w:pPr>
+        <w:pStyle w:val="Prrafodelista"/>
+        <w:numPr>
+          <w:ilvl w:val="0"/>
+          <w:numId w:val="9"/>
+        </w:numPr>
+      </w:pPr>
+      <w:proofErr w:type="spellStart"/>
+      <w:r>
+        <w:t>keyCarrito</w:t>
+      </w:r>
+      <w:proofErr w:type="spellEnd"/>
+    </w:p>
+    <w:p>
+      <w:pPr>
+        <w:pStyle w:val="Prrafodelista"/>
+        <w:numPr>
+          <w:ilvl w:val="0"/>
+          <w:numId w:val="9"/>
+        </w:numPr>
+      </w:pPr>
+      <w:proofErr w:type="spellStart"/>
+      <w:r>
+        <w:t>key</w:t>
+      </w:r>
+      <w:proofErr w:type="spellEnd"/>
+      <w:r>
+        <w:t xml:space="preserve"> empresa </w:t>
+      </w:r>
+    </w:p>
+    <w:p>
+      <w:pPr>
+        <w:pStyle w:val="Prrafodelista"/>
+        <w:numPr>
+          <w:ilvl w:val="0"/>
+          <w:numId w:val="9"/>
+        </w:numPr>
+      </w:pPr>
+      <w:r>
+        <w:t>Lista de Pedidos</w:t>
+      </w:r>
+    </w:p>
+    <w:p>
+      <w:pPr>
+        <w:pStyle w:val="Prrafodelista"/>
+        <w:numPr>
+          <w:ilvl w:val="0"/>
+          <w:numId w:val="9"/>
+        </w:numPr>
+      </w:pPr>
+      <w:r>
+        <w:t>Total</w:t>
+      </w:r>
+    </w:p>
+    <w:p>
+      <w:pPr>
+        <w:pStyle w:val="Prrafodelista"/>
+        <w:numPr>
+          <w:ilvl w:val="0"/>
+          <w:numId w:val="9"/>
+        </w:numPr>
+      </w:pPr>
+      <w:r>
+        <w:t>Observación</w:t>
+      </w:r>
+    </w:p>
+    <w:p>
+      <w:pPr>
+        <w:pStyle w:val="Prrafodelista"/>
+        <w:numPr>
+          <w:ilvl w:val="0"/>
+          <w:numId w:val="9"/>
+        </w:numPr>
+      </w:pPr>
+      <w:r>
+        <w:t>Usuario</w:t>
+      </w:r>
+    </w:p>
+    <w:p>
+      <w:pPr>
+        <w:pStyle w:val="Prrafodelista"/>
+        <w:numPr>
+          <w:ilvl w:val="0"/>
+          <w:numId w:val="9"/>
+        </w:numPr>
+      </w:pPr>
+      <w:r>
+        <w:t>Dirección(ubicación)</w:t>
+      </w:r>
+    </w:p>
+    <w:p>
+      <w:pPr>
+        <w:pStyle w:val="Prrafodelista"/>
+        <w:numPr>
+          <w:ilvl w:val="0"/>
+          <w:numId w:val="9"/>
+        </w:numPr>
+      </w:pPr>
+      <w:r>
+        <w:t>Forma de pago</w:t>
+      </w:r>
+    </w:p>
+    <w:p>
+      <w:pPr>
+        <w:pStyle w:val="Prrafodelista"/>
+        <w:numPr>
+          <w:ilvl w:val="0"/>
+          <w:numId w:val="9"/>
+        </w:numPr>
+      </w:pPr>
+      <w:r>
+        <w:t xml:space="preserve">Costo domicilio </w:t>
+      </w:r>
+    </w:p>
+    <w:p>
+      <w:pPr>
+        <w:pStyle w:val="Prrafodelista"/>
+        <w:numPr>
+          <w:ilvl w:val="0"/>
+          <w:numId w:val="9"/>
+        </w:numPr>
+      </w:pPr>
+      <w:r>
+        <w:t xml:space="preserve">Fecha </w:t>
+      </w:r>
+    </w:p>
+    <w:p>
+      <w:pPr>
+        <w:pStyle w:val="Prrafodelista"/>
+        <w:numPr>
+          <w:ilvl w:val="0"/>
+          <w:numId w:val="9"/>
+        </w:numPr>
+      </w:pPr>
+      <w:r>
+        <w:t>hora</w:t>
+      </w:r>
+    </w:p>
+    <w:p>
+      <w:pPr>
+        <w:pStyle w:val="Prrafodelista"/>
+      </w:pPr>
+    </w:p>
+    <w:p>
+      <w:pPr>
+        <w:pStyle w:val="Ttulo3"/>
+      </w:pPr>
+      <w:r>
+        <w:t xml:space="preserve">9. </w:t>
+      </w:r>
+      <w:r>
+        <w:t xml:space="preserve">Reputación empresa </w:t>
+      </w:r>
+    </w:p>
+    <w:p>
+      <w:pPr>
+        <w:pStyle w:val="Prrafodelista"/>
+        <w:numPr>
+          <w:ilvl w:val="0"/>
+          <w:numId w:val="9"/>
+        </w:numPr>
+      </w:pPr>
+      <w:r>
+        <w:t>Nivel</w:t>
+      </w:r>
+    </w:p>
+    <w:p>
+      <w:pPr>
+        <w:pStyle w:val="Prrafodelista"/>
+        <w:numPr>
+          <w:ilvl w:val="0"/>
+          <w:numId w:val="9"/>
+        </w:numPr>
+      </w:pPr>
+      <w:r>
+        <w:t>Empresa</w:t>
+      </w:r>
+    </w:p>
+    <w:p>
+      <w:pPr>
+        <w:pStyle w:val="Prrafodelista"/>
+        <w:numPr>
+          <w:ilvl w:val="0"/>
+          <w:numId w:val="9"/>
+        </w:numPr>
+      </w:pPr>
+      <w:r>
+        <w:t xml:space="preserve">Descripción </w:t>
+      </w:r>
+    </w:p>
+    <w:p>
+      <w:pPr>
+        <w:pStyle w:val="Ttulo3"/>
+      </w:pPr>
+      <w:r>
+        <w:t xml:space="preserve">10. Reputación cliente </w:t>
+      </w:r>
+    </w:p>
+    <w:p>
+      <w:pPr>
+        <w:pStyle w:val="Prrafodelista"/>
+        <w:numPr>
+          <w:ilvl w:val="0"/>
+          <w:numId w:val="9"/>
+        </w:numPr>
+      </w:pPr>
+      <w:r>
+        <w:t>Nivel</w:t>
+      </w:r>
+    </w:p>
+    <w:p>
+      <w:pPr>
+        <w:pStyle w:val="Prrafodelista"/>
+        <w:numPr>
+          <w:ilvl w:val="0"/>
+          <w:numId w:val="9"/>
+        </w:numPr>
+      </w:pPr>
+      <w:r>
+        <w:t>Cliente</w:t>
+      </w:r>
+    </w:p>
+    <w:p>
+      <w:pPr>
+        <w:pStyle w:val="Prrafodelista"/>
+        <w:numPr>
+          <w:ilvl w:val="0"/>
+          <w:numId w:val="9"/>
+        </w:numPr>
+      </w:pPr>
+      <w:r>
+        <w:t xml:space="preserve">Descripción </w:t>
+      </w:r>
+    </w:p>
+    <w:p>
+      <w:pPr>
+        <w:pStyle w:val="Prrafodelista"/>
+      </w:pPr>
+    </w:p>
+    <w:p>
+      <w:pPr>
+        <w:pStyle w:val="Prrafodelista"/>
+      </w:pPr>
+    </w:p>
+    <w:p>
+      <w:pPr>
+        <w:pStyle w:val="Prrafodelista"/>
+      </w:pPr>
+    </w:p>
+    <w:p>
+      <w:pPr>
+        <w:pStyle w:val="Prrafodelista"/>
+      </w:pPr>
+      <w:r>
+        <w:rPr>
+          <w:color w:val="FF0000"/>
+        </w:rPr>
+        <w:t>Restaurante añadir</w:t>
+      </w:r>
+      <w:r>
+        <w:rPr>
+          <w:color w:val="FF0000"/>
+        </w:rPr>
+        <w:t xml:space="preserve">, imagen, horario de atención, valor domicilio </w:t>
+      </w:r>
+    </w:p>
+    <w:p>
+      <w:pPr>
+        <w:ind w:left="360"/>
+      </w:pPr>
+    </w:p>
+    <w:p>
+      <w:r>
+        <w:lastRenderedPageBreak/>
+        <w:tab/>
+      </w:r>
       <w:bookmarkStart w:id="0" w:name="_GoBack"/>
       <w:bookmarkEnd w:id="0"/>
     </w:p>
-    <w:p>
-      <w:pPr>
-        <w:pStyle w:val="Prrafodelista"/>
-        <w:numPr>
-          <w:ilvl w:val="0"/>
-          <w:numId w:val="4"/>
-        </w:numPr>
-      </w:pPr>
-      <w:r>
-        <w:t>Correo electrónico</w:t>
-      </w:r>
-    </w:p>
-    <w:p>
-      <w:pPr>
-        <w:pStyle w:val="Prrafodelista"/>
-        <w:numPr>
-          <w:ilvl w:val="0"/>
-          <w:numId w:val="4"/>
-        </w:numPr>
-      </w:pPr>
-      <w:r>
-        <w:t>“Fecha de registro”</w:t>
-      </w:r>
-    </w:p>
-    <w:p>
-      <w:pPr>
-        <w:pStyle w:val="Ttulo3"/>
-      </w:pPr>
-      <w:r>
-        <w:t xml:space="preserve">3. </w:t>
-      </w:r>
-      <w:r>
-        <w:t>Usuario</w:t>
-      </w:r>
-    </w:p>
-    <w:p>
-      <w:pPr>
-        <w:pStyle w:val="Prrafodelista"/>
-        <w:numPr>
-          <w:ilvl w:val="0"/>
-          <w:numId w:val="5"/>
-        </w:numPr>
-      </w:pPr>
-      <w:r>
-        <w:t>Key</w:t>
-      </w:r>
-    </w:p>
-    <w:p>
-      <w:pPr>
-        <w:pStyle w:val="Prrafodelista"/>
-        <w:numPr>
-          <w:ilvl w:val="0"/>
-          <w:numId w:val="5"/>
-        </w:numPr>
-      </w:pPr>
-      <w:r>
-        <w:t>Correo</w:t>
-      </w:r>
-    </w:p>
-    <w:p>
-      <w:pPr>
-        <w:pStyle w:val="Prrafodelista"/>
-        <w:numPr>
-          <w:ilvl w:val="0"/>
-          <w:numId w:val="5"/>
-        </w:numPr>
-      </w:pPr>
-      <w:r>
-        <w:t>Celular</w:t>
-      </w:r>
-    </w:p>
-    <w:p>
-      <w:pPr>
-        <w:pStyle w:val="Prrafodelista"/>
-        <w:numPr>
-          <w:ilvl w:val="0"/>
-          <w:numId w:val="5"/>
-        </w:numPr>
-      </w:pPr>
-      <w:r>
-        <w:t>Nombre</w:t>
-      </w:r>
-    </w:p>
-    <w:p>
-      <w:pPr>
-        <w:pStyle w:val="Prrafodelista"/>
-        <w:numPr>
-          <w:ilvl w:val="0"/>
-          <w:numId w:val="5"/>
-        </w:numPr>
-      </w:pPr>
-      <w:r>
-        <w:t>Apellido</w:t>
-      </w:r>
-    </w:p>
-    <w:p>
-      <w:pPr>
-        <w:pStyle w:val="Prrafodelista"/>
-        <w:numPr>
-          <w:ilvl w:val="0"/>
-          <w:numId w:val="5"/>
-        </w:numPr>
-      </w:pPr>
-      <w:r>
-        <w:t>Contraseña</w:t>
-      </w:r>
-    </w:p>
-    <w:p>
-      <w:pPr>
-        <w:pStyle w:val="Prrafodelista"/>
-        <w:numPr>
-          <w:ilvl w:val="0"/>
-          <w:numId w:val="5"/>
-        </w:numPr>
-      </w:pPr>
-      <w:r>
-        <w:t xml:space="preserve">Numero </w:t>
-      </w:r>
-      <w:proofErr w:type="spellStart"/>
-      <w:r>
-        <w:t>movil</w:t>
-      </w:r>
-      <w:proofErr w:type="spellEnd"/>
-    </w:p>
-    <w:p>
-      <w:pPr>
-        <w:pStyle w:val="Ttulo3"/>
-      </w:pPr>
-      <w:r>
-        <w:lastRenderedPageBreak/>
-        <w:t>4. Productos</w:t>
-      </w:r>
-    </w:p>
-    <w:p>
-      <w:pPr>
-        <w:pStyle w:val="Prrafodelista"/>
-        <w:numPr>
-          <w:ilvl w:val="0"/>
-          <w:numId w:val="6"/>
-        </w:numPr>
-      </w:pPr>
-      <w:r>
-        <w:t>Key</w:t>
-      </w:r>
-    </w:p>
-    <w:p>
-      <w:pPr>
-        <w:pStyle w:val="Prrafodelista"/>
-        <w:numPr>
-          <w:ilvl w:val="0"/>
-          <w:numId w:val="6"/>
-        </w:numPr>
-      </w:pPr>
-      <w:r>
-        <w:t>Grupo</w:t>
-      </w:r>
-    </w:p>
-    <w:p>
-      <w:pPr>
-        <w:pStyle w:val="Prrafodelista"/>
-        <w:numPr>
-          <w:ilvl w:val="0"/>
-          <w:numId w:val="6"/>
-        </w:numPr>
-      </w:pPr>
-      <w:r>
-        <w:t>Nombre</w:t>
-      </w:r>
-    </w:p>
-    <w:p>
-      <w:pPr>
-        <w:pStyle w:val="Prrafodelista"/>
-        <w:numPr>
-          <w:ilvl w:val="0"/>
-          <w:numId w:val="6"/>
-        </w:numPr>
-      </w:pPr>
-      <w:r>
-        <w:t>Descripción</w:t>
-      </w:r>
-    </w:p>
-    <w:p>
-      <w:pPr>
-        <w:pStyle w:val="Prrafodelista"/>
-        <w:numPr>
-          <w:ilvl w:val="0"/>
-          <w:numId w:val="6"/>
-        </w:numPr>
-      </w:pPr>
-      <w:r>
-        <w:t>Precio</w:t>
-      </w:r>
-    </w:p>
-    <w:p>
-      <w:pPr>
-        <w:pStyle w:val="Ttulo3"/>
-      </w:pPr>
-      <w:r>
-        <w:t xml:space="preserve">5. </w:t>
-      </w:r>
-      <w:r>
-        <w:t>Categoría</w:t>
-      </w:r>
-    </w:p>
-    <w:p>
-      <w:pPr>
-        <w:pStyle w:val="Prrafodelista"/>
-        <w:numPr>
-          <w:ilvl w:val="0"/>
-          <w:numId w:val="7"/>
-        </w:numPr>
-      </w:pPr>
-      <w:r>
-        <w:t>Key</w:t>
-      </w:r>
-    </w:p>
-    <w:p>
-      <w:pPr>
-        <w:pStyle w:val="Prrafodelista"/>
-        <w:numPr>
-          <w:ilvl w:val="0"/>
-          <w:numId w:val="7"/>
-        </w:numPr>
-      </w:pPr>
-      <w:r>
-        <w:t>Empresa</w:t>
-      </w:r>
-    </w:p>
-    <w:p>
-      <w:pPr>
-        <w:pStyle w:val="Prrafodelista"/>
-        <w:numPr>
-          <w:ilvl w:val="0"/>
-          <w:numId w:val="7"/>
-        </w:numPr>
-      </w:pPr>
-      <w:r>
-        <w:t>Nombre</w:t>
-      </w:r>
-    </w:p>
-    <w:p>
-      <w:pPr>
-        <w:pStyle w:val="Prrafodelista"/>
-        <w:numPr>
-          <w:ilvl w:val="0"/>
-          <w:numId w:val="7"/>
-        </w:numPr>
-      </w:pPr>
-      <w:r>
-        <w:t>Lista de productos</w:t>
-      </w:r>
-    </w:p>
-    <w:p>
-      <w:pPr>
-        <w:pStyle w:val="Ttulo3"/>
-      </w:pPr>
-      <w:r>
-        <w:t>7</w:t>
-      </w:r>
-      <w:r>
-        <w:t>. Pedido</w:t>
-      </w:r>
-    </w:p>
-    <w:p>
-      <w:pPr>
-        <w:pStyle w:val="Prrafodelista"/>
-        <w:numPr>
-          <w:ilvl w:val="0"/>
-          <w:numId w:val="8"/>
-        </w:numPr>
-      </w:pPr>
-      <w:r>
-        <w:t>Cantidad</w:t>
-      </w:r>
-    </w:p>
-    <w:p>
-      <w:pPr>
-        <w:pStyle w:val="Prrafodelista"/>
-        <w:numPr>
-          <w:ilvl w:val="0"/>
-          <w:numId w:val="8"/>
-        </w:numPr>
-      </w:pPr>
-      <w:r>
-        <w:t>Producto</w:t>
-      </w:r>
-    </w:p>
-    <w:p>
-      <w:pPr>
-        <w:pStyle w:val="Ttulo3"/>
-      </w:pPr>
-      <w:r>
-        <w:t>8</w:t>
-      </w:r>
-      <w:r>
-        <w:t>. Carrito</w:t>
-      </w:r>
-    </w:p>
-    <w:p>
-      <w:pPr>
-        <w:pStyle w:val="Prrafodelista"/>
-        <w:numPr>
-          <w:ilvl w:val="0"/>
-          <w:numId w:val="9"/>
-        </w:numPr>
-      </w:pPr>
-      <w:r>
-        <w:t>Lista de Pedidos</w:t>
-      </w:r>
-    </w:p>
-    <w:p>
-      <w:pPr>
-        <w:pStyle w:val="Prrafodelista"/>
-        <w:numPr>
-          <w:ilvl w:val="0"/>
-          <w:numId w:val="9"/>
-        </w:numPr>
-      </w:pPr>
-      <w:r>
-        <w:t>Total</w:t>
-      </w:r>
-    </w:p>
-    <w:p>
-      <w:pPr>
-        <w:pStyle w:val="Prrafodelista"/>
-        <w:numPr>
-          <w:ilvl w:val="0"/>
-          <w:numId w:val="9"/>
-        </w:numPr>
-      </w:pPr>
-      <w:r>
-        <w:t>Observación</w:t>
-      </w:r>
-    </w:p>
-    <w:p>
-      <w:pPr>
-        <w:pStyle w:val="Prrafodelista"/>
-        <w:numPr>
-          <w:ilvl w:val="0"/>
-          <w:numId w:val="9"/>
-        </w:numPr>
-      </w:pPr>
-      <w:r>
-        <w:t>Usuario</w:t>
-      </w:r>
-    </w:p>
-    <w:p>
-      <w:pPr>
-        <w:pStyle w:val="Prrafodelista"/>
-        <w:numPr>
-          <w:ilvl w:val="0"/>
-          <w:numId w:val="9"/>
-        </w:numPr>
-      </w:pPr>
-      <w:r>
-        <w:t>Dirección(ubicación)</w:t>
-      </w:r>
-    </w:p>
-    <w:p>
-      <w:pPr>
-        <w:pStyle w:val="Prrafodelista"/>
-        <w:numPr>
-          <w:ilvl w:val="0"/>
-          <w:numId w:val="9"/>
-        </w:numPr>
-      </w:pPr>
-      <w:r>
-        <w:t>Forma de pago</w:t>
-      </w:r>
-    </w:p>
-    <w:p>
-      <w:pPr>
-        <w:pStyle w:val="Ttulo3"/>
-      </w:pPr>
-      <w:r>
-        <w:t xml:space="preserve">9. </w:t>
-      </w:r>
-      <w:r>
-        <w:t xml:space="preserve">Reputación empresa </w:t>
-      </w:r>
-    </w:p>
-    <w:p>
-      <w:pPr>
-        <w:pStyle w:val="Prrafodelista"/>
-        <w:numPr>
-          <w:ilvl w:val="0"/>
-          <w:numId w:val="9"/>
-        </w:numPr>
-      </w:pPr>
-      <w:r>
-        <w:t>Nivel</w:t>
-      </w:r>
-    </w:p>
-    <w:p>
-      <w:pPr>
-        <w:pStyle w:val="Prrafodelista"/>
-        <w:numPr>
-          <w:ilvl w:val="0"/>
-          <w:numId w:val="9"/>
-        </w:numPr>
-      </w:pPr>
-      <w:r>
-        <w:t>Empresa</w:t>
-      </w:r>
-    </w:p>
-    <w:p>
-      <w:pPr>
-        <w:pStyle w:val="Prrafodelista"/>
-        <w:numPr>
-          <w:ilvl w:val="0"/>
-          <w:numId w:val="9"/>
-        </w:numPr>
-      </w:pPr>
-      <w:r>
-        <w:t xml:space="preserve">Descripción </w:t>
-      </w:r>
-    </w:p>
-    <w:p>
-      <w:pPr>
-        <w:pStyle w:val="Ttulo3"/>
-      </w:pPr>
-      <w:r>
-        <w:t xml:space="preserve">10. Reputación cliente </w:t>
-      </w:r>
-    </w:p>
-    <w:p>
-      <w:pPr>
-        <w:pStyle w:val="Prrafodelista"/>
-        <w:numPr>
-          <w:ilvl w:val="0"/>
-          <w:numId w:val="9"/>
-        </w:numPr>
-      </w:pPr>
-      <w:r>
-        <w:t>Nivel</w:t>
-      </w:r>
-    </w:p>
-    <w:p>
-      <w:pPr>
-        <w:pStyle w:val="Prrafodelista"/>
-        <w:numPr>
-          <w:ilvl w:val="0"/>
-          <w:numId w:val="9"/>
-        </w:numPr>
-      </w:pPr>
-      <w:r>
-        <w:t>Cliente</w:t>
-      </w:r>
-    </w:p>
-    <w:p>
-      <w:pPr>
-        <w:pStyle w:val="Prrafodelista"/>
-        <w:numPr>
-          <w:ilvl w:val="0"/>
-          <w:numId w:val="9"/>
-        </w:numPr>
-      </w:pPr>
-      <w:r>
-        <w:t xml:space="preserve">Descripción </w:t>
-      </w:r>
-    </w:p>
-    <w:p>
-      <w:pPr>
-        <w:pStyle w:val="Prrafodelista"/>
-      </w:pPr>
-    </w:p>
-    <w:p>
-      <w:pPr>
-        <w:pStyle w:val="Prrafodelista"/>
-      </w:pPr>
-    </w:p>
-    <w:p>
-      <w:pPr>
-        <w:ind w:left="360"/>
-      </w:pPr>
-    </w:p>
-    <w:p/>
     <w:sectPr>
       <w:pgSz w:w="12240" w:h="15840"/>
       <w:pgMar w:top="1417" w:right="1701" w:bottom="1417" w:left="1701" w:header="708" w:footer="708" w:gutter="0"/>

--- a/documentacion/domi.docx
+++ b/documentacion/domi.docx
@@ -57,7 +57,10 @@
         </w:numPr>
       </w:pPr>
       <w:r>
-        <w:t>empresa</w:t>
+        <w:t>E</w:t>
+      </w:r>
+      <w:r>
+        <w:t>mpresa</w:t>
       </w:r>
     </w:p>
     <w:p>
@@ -69,6 +72,30 @@
         </w:numPr>
       </w:pPr>
       <w:r>
+        <w:t>Sucursal</w:t>
+      </w:r>
+    </w:p>
+    <w:p>
+      <w:pPr>
+        <w:pStyle w:val="Prrafodelista"/>
+        <w:numPr>
+          <w:ilvl w:val="0"/>
+          <w:numId w:val="1"/>
+        </w:numPr>
+      </w:pPr>
+      <w:r>
+        <w:t>roles</w:t>
+      </w:r>
+    </w:p>
+    <w:p>
+      <w:pPr>
+        <w:pStyle w:val="Prrafodelista"/>
+        <w:numPr>
+          <w:ilvl w:val="0"/>
+          <w:numId w:val="1"/>
+        </w:numPr>
+      </w:pPr>
+      <w:r>
         <w:t>Usuarios</w:t>
       </w:r>
     </w:p>
@@ -131,6 +158,32 @@
       <w:r>
         <w:t>Carrito</w:t>
       </w:r>
+    </w:p>
+    <w:p>
+      <w:pPr>
+        <w:pStyle w:val="Prrafodelista"/>
+        <w:numPr>
+          <w:ilvl w:val="0"/>
+          <w:numId w:val="1"/>
+        </w:numPr>
+      </w:pPr>
+      <w:r>
+        <w:t>Calificación usuario</w:t>
+      </w:r>
+    </w:p>
+    <w:p>
+      <w:pPr>
+        <w:pStyle w:val="Prrafodelista"/>
+        <w:numPr>
+          <w:ilvl w:val="0"/>
+          <w:numId w:val="1"/>
+        </w:numPr>
+      </w:pPr>
+      <w:r>
+        <w:t>Calificación empresa</w:t>
+      </w:r>
+      <w:bookmarkStart w:id="0" w:name="_GoBack"/>
+      <w:bookmarkEnd w:id="0"/>
     </w:p>
     <w:p>
       <w:pPr>
@@ -199,6 +252,9 @@
       <w:r>
         <w:t>Nombre</w:t>
       </w:r>
+      <w:r>
+        <w:t xml:space="preserve"> empresa</w:t>
+      </w:r>
     </w:p>
     <w:p>
       <w:pPr>
@@ -403,14 +459,148 @@
     </w:p>
     <w:p>
       <w:pPr>
+        <w:pStyle w:val="Prrafodelista"/>
+        <w:numPr>
+          <w:ilvl w:val="0"/>
+          <w:numId w:val="12"/>
+        </w:numPr>
+      </w:pPr>
+      <w:r>
+        <w:t>. sucursal</w:t>
+      </w:r>
+    </w:p>
+    <w:p/>
+    <w:p>
+      <w:pPr>
         <w:pStyle w:val="Ttulo3"/>
       </w:pPr>
-      <w:r>
-        <w:t xml:space="preserve">3. </w:t>
+      <w:proofErr w:type="gramStart"/>
+      <w:r>
+        <w:t>3.</w:t>
+      </w:r>
+      <w:r>
+        <w:t>sucursal</w:t>
+      </w:r>
+      <w:proofErr w:type="gramEnd"/>
+    </w:p>
+    <w:p>
+      <w:pPr>
+        <w:pStyle w:val="Prrafodelista"/>
+        <w:numPr>
+          <w:ilvl w:val="0"/>
+          <w:numId w:val="10"/>
+        </w:numPr>
+      </w:pPr>
+      <w:r>
+        <w:t xml:space="preserve">Tiempo </w:t>
+      </w:r>
+      <w:proofErr w:type="spellStart"/>
+      <w:r>
+        <w:t>minimo</w:t>
+      </w:r>
+      <w:proofErr w:type="spellEnd"/>
+    </w:p>
+    <w:p>
+      <w:pPr>
+        <w:pStyle w:val="Prrafodelista"/>
+        <w:numPr>
+          <w:ilvl w:val="0"/>
+          <w:numId w:val="10"/>
+        </w:numPr>
+      </w:pPr>
+      <w:r>
+        <w:t>Disponibilidad</w:t>
+      </w:r>
+    </w:p>
+    <w:p>
+      <w:pPr>
+        <w:pStyle w:val="Prrafodelista"/>
+        <w:numPr>
+          <w:ilvl w:val="0"/>
+          <w:numId w:val="10"/>
+        </w:numPr>
+      </w:pPr>
+      <w:r>
+        <w:lastRenderedPageBreak/>
+        <w:t>Nombre sucursal</w:t>
+      </w:r>
+    </w:p>
+    <w:p>
+      <w:pPr>
+        <w:pStyle w:val="Prrafodelista"/>
+        <w:numPr>
+          <w:ilvl w:val="0"/>
+          <w:numId w:val="10"/>
+        </w:numPr>
+      </w:pPr>
+    </w:p>
+    <w:p>
+      <w:pPr>
+        <w:pStyle w:val="Ttulo3"/>
+      </w:pPr>
+    </w:p>
+    <w:p>
+      <w:pPr>
+        <w:pStyle w:val="Ttulo3"/>
+      </w:pPr>
+      <w:r>
+        <w:t>4.</w:t>
+      </w:r>
+      <w:r>
+        <w:t xml:space="preserve"> </w:t>
+      </w:r>
+      <w:r>
+        <w:t>Rol</w:t>
+      </w:r>
+    </w:p>
+    <w:p>
+      <w:pPr>
+        <w:pStyle w:val="Prrafodelista"/>
+        <w:numPr>
+          <w:ilvl w:val="0"/>
+          <w:numId w:val="13"/>
+        </w:numPr>
+      </w:pPr>
+      <w:r>
+        <w:t>Correo</w:t>
+      </w:r>
+    </w:p>
+    <w:p>
+      <w:pPr>
+        <w:pStyle w:val="Prrafodelista"/>
+        <w:numPr>
+          <w:ilvl w:val="0"/>
+          <w:numId w:val="13"/>
+        </w:numPr>
+      </w:pPr>
+      <w:r>
+        <w:t>Rol</w:t>
+      </w:r>
+    </w:p>
+    <w:p>
+      <w:pPr>
+        <w:pStyle w:val="Prrafodelista"/>
+        <w:numPr>
+          <w:ilvl w:val="0"/>
+          <w:numId w:val="13"/>
+        </w:numPr>
+      </w:pPr>
+      <w:r>
+        <w:t>sucursal</w:t>
+      </w:r>
+    </w:p>
+    <w:p>
+      <w:pPr>
+        <w:pStyle w:val="Ttulo3"/>
+      </w:pPr>
+      <w:proofErr w:type="gramStart"/>
+      <w:r>
+        <w:t>5.</w:t>
       </w:r>
       <w:r>
         <w:t>Usuario</w:t>
       </w:r>
+      <w:proofErr w:type="gramEnd"/>
     </w:p>
     <w:p>
       <w:pPr>
@@ -509,289 +699,289 @@
         </w:numPr>
       </w:pPr>
       <w:r>
+        <w:t>Grupo</w:t>
+      </w:r>
+    </w:p>
+    <w:p>
+      <w:pPr>
+        <w:pStyle w:val="Prrafodelista"/>
+        <w:numPr>
+          <w:ilvl w:val="0"/>
+          <w:numId w:val="6"/>
+        </w:numPr>
+      </w:pPr>
+      <w:r>
+        <w:t>Nombre</w:t>
+      </w:r>
+    </w:p>
+    <w:p>
+      <w:pPr>
+        <w:pStyle w:val="Prrafodelista"/>
+        <w:numPr>
+          <w:ilvl w:val="0"/>
+          <w:numId w:val="6"/>
+        </w:numPr>
+      </w:pPr>
+      <w:r>
+        <w:t>Descripción</w:t>
+      </w:r>
+    </w:p>
+    <w:p>
+      <w:pPr>
+        <w:pStyle w:val="Prrafodelista"/>
+        <w:numPr>
+          <w:ilvl w:val="0"/>
+          <w:numId w:val="6"/>
+        </w:numPr>
+      </w:pPr>
+      <w:r>
+        <w:t>Precio</w:t>
+      </w:r>
+    </w:p>
+    <w:p>
+      <w:pPr>
+        <w:pStyle w:val="Ttulo3"/>
+      </w:pPr>
+      <w:r>
+        <w:t xml:space="preserve">5. </w:t>
+      </w:r>
+      <w:r>
+        <w:t>Categoría</w:t>
+      </w:r>
+    </w:p>
+    <w:p>
+      <w:pPr>
+        <w:pStyle w:val="Prrafodelista"/>
+        <w:numPr>
+          <w:ilvl w:val="0"/>
+          <w:numId w:val="7"/>
+        </w:numPr>
+      </w:pPr>
+      <w:r>
+        <w:t>Key</w:t>
+      </w:r>
+    </w:p>
+    <w:p>
+      <w:pPr>
+        <w:pStyle w:val="Prrafodelista"/>
+        <w:numPr>
+          <w:ilvl w:val="0"/>
+          <w:numId w:val="7"/>
+        </w:numPr>
+      </w:pPr>
+      <w:r>
+        <w:t>Empresa</w:t>
+      </w:r>
+    </w:p>
+    <w:p>
+      <w:pPr>
+        <w:pStyle w:val="Prrafodelista"/>
+        <w:numPr>
+          <w:ilvl w:val="0"/>
+          <w:numId w:val="7"/>
+        </w:numPr>
+      </w:pPr>
+      <w:r>
+        <w:t>Nombre</w:t>
+      </w:r>
+    </w:p>
+    <w:p>
+      <w:pPr>
+        <w:pStyle w:val="Prrafodelista"/>
+        <w:numPr>
+          <w:ilvl w:val="0"/>
+          <w:numId w:val="7"/>
+        </w:numPr>
+      </w:pPr>
+      <w:r>
+        <w:t>Lista de productos</w:t>
+      </w:r>
+    </w:p>
+    <w:p>
+      <w:pPr>
+        <w:pStyle w:val="Ttulo3"/>
+      </w:pPr>
+      <w:r>
+        <w:t>7</w:t>
+      </w:r>
+      <w:r>
+        <w:t>. Pedido</w:t>
+      </w:r>
+    </w:p>
+    <w:p>
+      <w:pPr>
+        <w:pStyle w:val="Prrafodelista"/>
+        <w:numPr>
+          <w:ilvl w:val="0"/>
+          <w:numId w:val="8"/>
+        </w:numPr>
+      </w:pPr>
+      <w:proofErr w:type="spellStart"/>
+      <w:r>
+        <w:t>keyPedido</w:t>
+      </w:r>
+      <w:proofErr w:type="spellEnd"/>
+    </w:p>
+    <w:p>
+      <w:pPr>
+        <w:pStyle w:val="Prrafodelista"/>
+        <w:numPr>
+          <w:ilvl w:val="0"/>
+          <w:numId w:val="8"/>
+        </w:numPr>
+      </w:pPr>
+      <w:r>
+        <w:t>Cantidad</w:t>
+      </w:r>
+    </w:p>
+    <w:p>
+      <w:pPr>
+        <w:pStyle w:val="Prrafodelista"/>
+        <w:numPr>
+          <w:ilvl w:val="0"/>
+          <w:numId w:val="8"/>
+        </w:numPr>
+      </w:pPr>
+      <w:r>
+        <w:t>Producto</w:t>
+      </w:r>
+    </w:p>
+    <w:p>
+      <w:pPr>
+        <w:pStyle w:val="Prrafodelista"/>
+        <w:numPr>
+          <w:ilvl w:val="0"/>
+          <w:numId w:val="8"/>
+        </w:numPr>
+      </w:pPr>
+      <w:r>
+        <w:t xml:space="preserve">Observación </w:t>
+      </w:r>
+    </w:p>
+    <w:p>
+      <w:pPr>
+        <w:pStyle w:val="Ttulo3"/>
+      </w:pPr>
+      <w:r>
+        <w:t>8</w:t>
+      </w:r>
+      <w:r>
+        <w:t>. Carrito</w:t>
+      </w:r>
+    </w:p>
+    <w:p>
+      <w:pPr>
+        <w:pStyle w:val="Prrafodelista"/>
+        <w:numPr>
+          <w:ilvl w:val="0"/>
+          <w:numId w:val="9"/>
+        </w:numPr>
+      </w:pPr>
+      <w:proofErr w:type="spellStart"/>
+      <w:r>
+        <w:t>keyCarrito</w:t>
+      </w:r>
+      <w:proofErr w:type="spellEnd"/>
+    </w:p>
+    <w:p>
+      <w:pPr>
+        <w:pStyle w:val="Prrafodelista"/>
+        <w:numPr>
+          <w:ilvl w:val="0"/>
+          <w:numId w:val="9"/>
+        </w:numPr>
+      </w:pPr>
+      <w:proofErr w:type="spellStart"/>
+      <w:r>
+        <w:t>key</w:t>
+      </w:r>
+      <w:proofErr w:type="spellEnd"/>
+      <w:r>
+        <w:t xml:space="preserve"> empresa </w:t>
+      </w:r>
+    </w:p>
+    <w:p>
+      <w:pPr>
+        <w:pStyle w:val="Prrafodelista"/>
+        <w:numPr>
+          <w:ilvl w:val="0"/>
+          <w:numId w:val="9"/>
+        </w:numPr>
+      </w:pPr>
+      <w:r>
+        <w:t>Lista de Pedidos</w:t>
+      </w:r>
+    </w:p>
+    <w:p>
+      <w:pPr>
+        <w:pStyle w:val="Prrafodelista"/>
+        <w:numPr>
+          <w:ilvl w:val="0"/>
+          <w:numId w:val="9"/>
+        </w:numPr>
+      </w:pPr>
+      <w:r>
+        <w:t>Total</w:t>
+      </w:r>
+    </w:p>
+    <w:p>
+      <w:pPr>
+        <w:pStyle w:val="Prrafodelista"/>
+        <w:numPr>
+          <w:ilvl w:val="0"/>
+          <w:numId w:val="9"/>
+        </w:numPr>
+      </w:pPr>
+      <w:r>
+        <w:t>Observación</w:t>
+      </w:r>
+    </w:p>
+    <w:p>
+      <w:pPr>
+        <w:pStyle w:val="Prrafodelista"/>
+        <w:numPr>
+          <w:ilvl w:val="0"/>
+          <w:numId w:val="9"/>
+        </w:numPr>
+      </w:pPr>
+      <w:r>
+        <w:t>Usuario</w:t>
+      </w:r>
+    </w:p>
+    <w:p>
+      <w:pPr>
+        <w:pStyle w:val="Prrafodelista"/>
+        <w:numPr>
+          <w:ilvl w:val="0"/>
+          <w:numId w:val="9"/>
+        </w:numPr>
+      </w:pPr>
+      <w:r>
+        <w:t>Dirección(ubicación)</w:t>
+      </w:r>
+    </w:p>
+    <w:p>
+      <w:pPr>
+        <w:pStyle w:val="Prrafodelista"/>
+        <w:numPr>
+          <w:ilvl w:val="0"/>
+          <w:numId w:val="9"/>
+        </w:numPr>
+      </w:pPr>
+      <w:r>
+        <w:t>Forma de pago</w:t>
+      </w:r>
+    </w:p>
+    <w:p>
+      <w:pPr>
+        <w:pStyle w:val="Prrafodelista"/>
+        <w:numPr>
+          <w:ilvl w:val="0"/>
+          <w:numId w:val="9"/>
+        </w:numPr>
+      </w:pPr>
+      <w:r>
         <w:lastRenderedPageBreak/>
-        <w:t>Grupo</w:t>
-      </w:r>
-    </w:p>
-    <w:p>
-      <w:pPr>
-        <w:pStyle w:val="Prrafodelista"/>
-        <w:numPr>
-          <w:ilvl w:val="0"/>
-          <w:numId w:val="6"/>
-        </w:numPr>
-      </w:pPr>
-      <w:r>
-        <w:t>Nombre</w:t>
-      </w:r>
-    </w:p>
-    <w:p>
-      <w:pPr>
-        <w:pStyle w:val="Prrafodelista"/>
-        <w:numPr>
-          <w:ilvl w:val="0"/>
-          <w:numId w:val="6"/>
-        </w:numPr>
-      </w:pPr>
-      <w:r>
-        <w:t>Descripción</w:t>
-      </w:r>
-    </w:p>
-    <w:p>
-      <w:pPr>
-        <w:pStyle w:val="Prrafodelista"/>
-        <w:numPr>
-          <w:ilvl w:val="0"/>
-          <w:numId w:val="6"/>
-        </w:numPr>
-      </w:pPr>
-      <w:r>
-        <w:t>Precio</w:t>
-      </w:r>
-    </w:p>
-    <w:p>
-      <w:pPr>
-        <w:pStyle w:val="Ttulo3"/>
-      </w:pPr>
-      <w:r>
-        <w:t xml:space="preserve">5. </w:t>
-      </w:r>
-      <w:r>
-        <w:t>Categoría</w:t>
-      </w:r>
-    </w:p>
-    <w:p>
-      <w:pPr>
-        <w:pStyle w:val="Prrafodelista"/>
-        <w:numPr>
-          <w:ilvl w:val="0"/>
-          <w:numId w:val="7"/>
-        </w:numPr>
-      </w:pPr>
-      <w:r>
-        <w:t>Key</w:t>
-      </w:r>
-    </w:p>
-    <w:p>
-      <w:pPr>
-        <w:pStyle w:val="Prrafodelista"/>
-        <w:numPr>
-          <w:ilvl w:val="0"/>
-          <w:numId w:val="7"/>
-        </w:numPr>
-      </w:pPr>
-      <w:r>
-        <w:t>Empresa</w:t>
-      </w:r>
-    </w:p>
-    <w:p>
-      <w:pPr>
-        <w:pStyle w:val="Prrafodelista"/>
-        <w:numPr>
-          <w:ilvl w:val="0"/>
-          <w:numId w:val="7"/>
-        </w:numPr>
-      </w:pPr>
-      <w:r>
-        <w:t>Nombre</w:t>
-      </w:r>
-    </w:p>
-    <w:p>
-      <w:pPr>
-        <w:pStyle w:val="Prrafodelista"/>
-        <w:numPr>
-          <w:ilvl w:val="0"/>
-          <w:numId w:val="7"/>
-        </w:numPr>
-      </w:pPr>
-      <w:r>
-        <w:t>Lista de productos</w:t>
-      </w:r>
-    </w:p>
-    <w:p>
-      <w:pPr>
-        <w:pStyle w:val="Ttulo3"/>
-      </w:pPr>
-      <w:r>
-        <w:t>7</w:t>
-      </w:r>
-      <w:r>
-        <w:t>. Pedido</w:t>
-      </w:r>
-    </w:p>
-    <w:p>
-      <w:pPr>
-        <w:pStyle w:val="Prrafodelista"/>
-        <w:numPr>
-          <w:ilvl w:val="0"/>
-          <w:numId w:val="8"/>
-        </w:numPr>
-      </w:pPr>
-      <w:proofErr w:type="spellStart"/>
-      <w:r>
-        <w:t>keyPedido</w:t>
-      </w:r>
-      <w:proofErr w:type="spellEnd"/>
-    </w:p>
-    <w:p>
-      <w:pPr>
-        <w:pStyle w:val="Prrafodelista"/>
-        <w:numPr>
-          <w:ilvl w:val="0"/>
-          <w:numId w:val="8"/>
-        </w:numPr>
-      </w:pPr>
-      <w:r>
-        <w:t>Cantidad</w:t>
-      </w:r>
-    </w:p>
-    <w:p>
-      <w:pPr>
-        <w:pStyle w:val="Prrafodelista"/>
-        <w:numPr>
-          <w:ilvl w:val="0"/>
-          <w:numId w:val="8"/>
-        </w:numPr>
-      </w:pPr>
-      <w:r>
-        <w:t>Producto</w:t>
-      </w:r>
-    </w:p>
-    <w:p>
-      <w:pPr>
-        <w:pStyle w:val="Prrafodelista"/>
-        <w:numPr>
-          <w:ilvl w:val="0"/>
-          <w:numId w:val="8"/>
-        </w:numPr>
-      </w:pPr>
-      <w:r>
-        <w:t xml:space="preserve">Observación </w:t>
-      </w:r>
-    </w:p>
-    <w:p>
-      <w:pPr>
-        <w:pStyle w:val="Ttulo3"/>
-      </w:pPr>
-      <w:r>
-        <w:t>8</w:t>
-      </w:r>
-      <w:r>
-        <w:t>. Carrito</w:t>
-      </w:r>
-    </w:p>
-    <w:p>
-      <w:pPr>
-        <w:pStyle w:val="Prrafodelista"/>
-        <w:numPr>
-          <w:ilvl w:val="0"/>
-          <w:numId w:val="9"/>
-        </w:numPr>
-      </w:pPr>
-      <w:proofErr w:type="spellStart"/>
-      <w:r>
-        <w:t>keyCarrito</w:t>
-      </w:r>
-      <w:proofErr w:type="spellEnd"/>
-    </w:p>
-    <w:p>
-      <w:pPr>
-        <w:pStyle w:val="Prrafodelista"/>
-        <w:numPr>
-          <w:ilvl w:val="0"/>
-          <w:numId w:val="9"/>
-        </w:numPr>
-      </w:pPr>
-      <w:proofErr w:type="spellStart"/>
-      <w:r>
-        <w:t>key</w:t>
-      </w:r>
-      <w:proofErr w:type="spellEnd"/>
-      <w:r>
-        <w:t xml:space="preserve"> empresa </w:t>
-      </w:r>
-    </w:p>
-    <w:p>
-      <w:pPr>
-        <w:pStyle w:val="Prrafodelista"/>
-        <w:numPr>
-          <w:ilvl w:val="0"/>
-          <w:numId w:val="9"/>
-        </w:numPr>
-      </w:pPr>
-      <w:r>
-        <w:t>Lista de Pedidos</w:t>
-      </w:r>
-    </w:p>
-    <w:p>
-      <w:pPr>
-        <w:pStyle w:val="Prrafodelista"/>
-        <w:numPr>
-          <w:ilvl w:val="0"/>
-          <w:numId w:val="9"/>
-        </w:numPr>
-      </w:pPr>
-      <w:r>
-        <w:t>Total</w:t>
-      </w:r>
-    </w:p>
-    <w:p>
-      <w:pPr>
-        <w:pStyle w:val="Prrafodelista"/>
-        <w:numPr>
-          <w:ilvl w:val="0"/>
-          <w:numId w:val="9"/>
-        </w:numPr>
-      </w:pPr>
-      <w:r>
-        <w:t>Observación</w:t>
-      </w:r>
-    </w:p>
-    <w:p>
-      <w:pPr>
-        <w:pStyle w:val="Prrafodelista"/>
-        <w:numPr>
-          <w:ilvl w:val="0"/>
-          <w:numId w:val="9"/>
-        </w:numPr>
-      </w:pPr>
-      <w:r>
-        <w:t>Usuario</w:t>
-      </w:r>
-    </w:p>
-    <w:p>
-      <w:pPr>
-        <w:pStyle w:val="Prrafodelista"/>
-        <w:numPr>
-          <w:ilvl w:val="0"/>
-          <w:numId w:val="9"/>
-        </w:numPr>
-      </w:pPr>
-      <w:r>
-        <w:t>Dirección(ubicación)</w:t>
-      </w:r>
-    </w:p>
-    <w:p>
-      <w:pPr>
-        <w:pStyle w:val="Prrafodelista"/>
-        <w:numPr>
-          <w:ilvl w:val="0"/>
-          <w:numId w:val="9"/>
-        </w:numPr>
-      </w:pPr>
-      <w:r>
-        <w:t>Forma de pago</w:t>
-      </w:r>
-    </w:p>
-    <w:p>
-      <w:pPr>
-        <w:pStyle w:val="Prrafodelista"/>
-        <w:numPr>
-          <w:ilvl w:val="0"/>
-          <w:numId w:val="9"/>
-        </w:numPr>
-      </w:pPr>
-      <w:r>
         <w:t xml:space="preserve">Costo domicilio </w:t>
       </w:r>
     </w:p>
@@ -954,11 +1144,8 @@
     </w:p>
     <w:p>
       <w:r>
-        <w:lastRenderedPageBreak/>
         <w:tab/>
       </w:r>
-      <w:bookmarkStart w:id="0" w:name="_GoBack"/>
-      <w:bookmarkEnd w:id="0"/>
     </w:p>
     <w:sectPr>
       <w:pgSz w:w="12240" w:h="15840"/>
@@ -1288,6 +1475,95 @@
     </w:lvl>
   </w:abstractNum>
   <w:abstractNum w:abstractNumId="3">
+    <w:nsid w:val="25001CCA"/>
+    <w:multiLevelType w:val="hybridMultilevel"/>
+    <w:tmpl w:val="B62891F0"/>
+    <w:lvl w:ilvl="0" w:tplc="CF044208">
+      <w:start w:val="3"/>
+      <w:numFmt w:val="decimal"/>
+      <w:lvlText w:val="%1"/>
+      <w:lvlJc w:val="left"/>
+      <w:pPr>
+        <w:ind w:left="720" w:hanging="360"/>
+      </w:pPr>
+      <w:rPr>
+        <w:rFonts w:hint="default"/>
+      </w:rPr>
+    </w:lvl>
+    <w:lvl w:ilvl="1" w:tplc="240A0019" w:tentative="1">
+      <w:start w:val="1"/>
+      <w:numFmt w:val="lowerLetter"/>
+      <w:lvlText w:val="%2."/>
+      <w:lvlJc w:val="left"/>
+      <w:pPr>
+        <w:ind w:left="1440" w:hanging="360"/>
+      </w:pPr>
+    </w:lvl>
+    <w:lvl w:ilvl="2" w:tplc="240A001B" w:tentative="1">
+      <w:start w:val="1"/>
+      <w:numFmt w:val="lowerRoman"/>
+      <w:lvlText w:val="%3."/>
+      <w:lvlJc w:val="right"/>
+      <w:pPr>
+        <w:ind w:left="2160" w:hanging="180"/>
+      </w:pPr>
+    </w:lvl>
+    <w:lvl w:ilvl="3" w:tplc="240A000F" w:tentative="1">
+      <w:start w:val="1"/>
+      <w:numFmt w:val="decimal"/>
+      <w:lvlText w:val="%4."/>
+      <w:lvlJc w:val="left"/>
+      <w:pPr>
+        <w:ind w:left="2880" w:hanging="360"/>
+      </w:pPr>
+    </w:lvl>
+    <w:lvl w:ilvl="4" w:tplc="240A0019" w:tentative="1">
+      <w:start w:val="1"/>
+      <w:numFmt w:val="lowerLetter"/>
+      <w:lvlText w:val="%5."/>
+      <w:lvlJc w:val="left"/>
+      <w:pPr>
+        <w:ind w:left="3600" w:hanging="360"/>
+      </w:pPr>
+    </w:lvl>
+    <w:lvl w:ilvl="5" w:tplc="240A001B" w:tentative="1">
+      <w:start w:val="1"/>
+      <w:numFmt w:val="lowerRoman"/>
+      <w:lvlText w:val="%6."/>
+      <w:lvlJc w:val="right"/>
+      <w:pPr>
+        <w:ind w:left="4320" w:hanging="180"/>
+      </w:pPr>
+    </w:lvl>
+    <w:lvl w:ilvl="6" w:tplc="240A000F" w:tentative="1">
+      <w:start w:val="1"/>
+      <w:numFmt w:val="decimal"/>
+      <w:lvlText w:val="%7."/>
+      <w:lvlJc w:val="left"/>
+      <w:pPr>
+        <w:ind w:left="5040" w:hanging="360"/>
+      </w:pPr>
+    </w:lvl>
+    <w:lvl w:ilvl="7" w:tplc="240A0019" w:tentative="1">
+      <w:start w:val="1"/>
+      <w:numFmt w:val="lowerLetter"/>
+      <w:lvlText w:val="%8."/>
+      <w:lvlJc w:val="left"/>
+      <w:pPr>
+        <w:ind w:left="5760" w:hanging="360"/>
+      </w:pPr>
+    </w:lvl>
+    <w:lvl w:ilvl="8" w:tplc="240A001B" w:tentative="1">
+      <w:start w:val="1"/>
+      <w:numFmt w:val="lowerRoman"/>
+      <w:lvlText w:val="%9."/>
+      <w:lvlJc w:val="right"/>
+      <w:pPr>
+        <w:ind w:left="6480" w:hanging="180"/>
+      </w:pPr>
+    </w:lvl>
+  </w:abstractNum>
+  <w:abstractNum w:abstractNumId="4">
     <w:nsid w:val="2E4723D4"/>
     <w:multiLevelType w:val="hybridMultilevel"/>
     <w:tmpl w:val="858AA84C"/>
@@ -1400,7 +1676,93 @@
       </w:rPr>
     </w:lvl>
   </w:abstractNum>
-  <w:abstractNum w:abstractNumId="4">
+  <w:abstractNum w:abstractNumId="5">
+    <w:nsid w:val="3DA404EF"/>
+    <w:multiLevelType w:val="hybridMultilevel"/>
+    <w:tmpl w:val="0EECF5A2"/>
+    <w:lvl w:ilvl="0" w:tplc="240A000F">
+      <w:start w:val="1"/>
+      <w:numFmt w:val="decimal"/>
+      <w:lvlText w:val="%1."/>
+      <w:lvlJc w:val="left"/>
+      <w:pPr>
+        <w:ind w:left="720" w:hanging="360"/>
+      </w:pPr>
+    </w:lvl>
+    <w:lvl w:ilvl="1" w:tplc="240A0019" w:tentative="1">
+      <w:start w:val="1"/>
+      <w:numFmt w:val="lowerLetter"/>
+      <w:lvlText w:val="%2."/>
+      <w:lvlJc w:val="left"/>
+      <w:pPr>
+        <w:ind w:left="1440" w:hanging="360"/>
+      </w:pPr>
+    </w:lvl>
+    <w:lvl w:ilvl="2" w:tplc="240A001B" w:tentative="1">
+      <w:start w:val="1"/>
+      <w:numFmt w:val="lowerRoman"/>
+      <w:lvlText w:val="%3."/>
+      <w:lvlJc w:val="right"/>
+      <w:pPr>
+        <w:ind w:left="2160" w:hanging="180"/>
+      </w:pPr>
+    </w:lvl>
+    <w:lvl w:ilvl="3" w:tplc="240A000F" w:tentative="1">
+      <w:start w:val="1"/>
+      <w:numFmt w:val="decimal"/>
+      <w:lvlText w:val="%4."/>
+      <w:lvlJc w:val="left"/>
+      <w:pPr>
+        <w:ind w:left="2880" w:hanging="360"/>
+      </w:pPr>
+    </w:lvl>
+    <w:lvl w:ilvl="4" w:tplc="240A0019" w:tentative="1">
+      <w:start w:val="1"/>
+      <w:numFmt w:val="lowerLetter"/>
+      <w:lvlText w:val="%5."/>
+      <w:lvlJc w:val="left"/>
+      <w:pPr>
+        <w:ind w:left="3600" w:hanging="360"/>
+      </w:pPr>
+    </w:lvl>
+    <w:lvl w:ilvl="5" w:tplc="240A001B" w:tentative="1">
+      <w:start w:val="1"/>
+      <w:numFmt w:val="lowerRoman"/>
+      <w:lvlText w:val="%6."/>
+      <w:lvlJc w:val="right"/>
+      <w:pPr>
+        <w:ind w:left="4320" w:hanging="180"/>
+      </w:pPr>
+    </w:lvl>
+    <w:lvl w:ilvl="6" w:tplc="240A000F" w:tentative="1">
+      <w:start w:val="1"/>
+      <w:numFmt w:val="decimal"/>
+      <w:lvlText w:val="%7."/>
+      <w:lvlJc w:val="left"/>
+      <w:pPr>
+        <w:ind w:left="5040" w:hanging="360"/>
+      </w:pPr>
+    </w:lvl>
+    <w:lvl w:ilvl="7" w:tplc="240A0019" w:tentative="1">
+      <w:start w:val="1"/>
+      <w:numFmt w:val="lowerLetter"/>
+      <w:lvlText w:val="%8."/>
+      <w:lvlJc w:val="left"/>
+      <w:pPr>
+        <w:ind w:left="5760" w:hanging="360"/>
+      </w:pPr>
+    </w:lvl>
+    <w:lvl w:ilvl="8" w:tplc="240A001B" w:tentative="1">
+      <w:start w:val="1"/>
+      <w:numFmt w:val="lowerRoman"/>
+      <w:lvlText w:val="%9."/>
+      <w:lvlJc w:val="right"/>
+      <w:pPr>
+        <w:ind w:left="6480" w:hanging="180"/>
+      </w:pPr>
+    </w:lvl>
+  </w:abstractNum>
+  <w:abstractNum w:abstractNumId="6">
     <w:nsid w:val="3DAD499D"/>
     <w:multiLevelType w:val="hybridMultilevel"/>
     <w:tmpl w:val="95FC8420"/>
@@ -1513,7 +1875,7 @@
       </w:rPr>
     </w:lvl>
   </w:abstractNum>
-  <w:abstractNum w:abstractNumId="5">
+  <w:abstractNum w:abstractNumId="7">
     <w:nsid w:val="643C1EB9"/>
     <w:multiLevelType w:val="multilevel"/>
     <w:tmpl w:val="72187606"/>
@@ -1634,7 +1996,120 @@
       </w:rPr>
     </w:lvl>
   </w:abstractNum>
-  <w:abstractNum w:abstractNumId="6">
+  <w:abstractNum w:abstractNumId="8">
+    <w:nsid w:val="6AB55E3F"/>
+    <w:multiLevelType w:val="hybridMultilevel"/>
+    <w:tmpl w:val="BC92D5F4"/>
+    <w:lvl w:ilvl="0" w:tplc="240A0001">
+      <w:start w:val="1"/>
+      <w:numFmt w:val="bullet"/>
+      <w:lvlText w:val=""/>
+      <w:lvlJc w:val="left"/>
+      <w:pPr>
+        <w:ind w:left="720" w:hanging="360"/>
+      </w:pPr>
+      <w:rPr>
+        <w:rFonts w:ascii="Symbol" w:hAnsi="Symbol" w:hint="default"/>
+      </w:rPr>
+    </w:lvl>
+    <w:lvl w:ilvl="1" w:tplc="240A0003" w:tentative="1">
+      <w:start w:val="1"/>
+      <w:numFmt w:val="bullet"/>
+      <w:lvlText w:val="o"/>
+      <w:lvlJc w:val="left"/>
+      <w:pPr>
+        <w:ind w:left="1440" w:hanging="360"/>
+      </w:pPr>
+      <w:rPr>
+        <w:rFonts w:ascii="Courier New" w:hAnsi="Courier New" w:cs="Courier New" w:hint="default"/>
+      </w:rPr>
+    </w:lvl>
+    <w:lvl w:ilvl="2" w:tplc="240A0005" w:tentative="1">
+      <w:start w:val="1"/>
+      <w:numFmt w:val="bullet"/>
+      <w:lvlText w:val=""/>
+      <w:lvlJc w:val="left"/>
+      <w:pPr>
+        <w:ind w:left="2160" w:hanging="360"/>
+      </w:pPr>
+      <w:rPr>
+        <w:rFonts w:ascii="Wingdings" w:hAnsi="Wingdings" w:hint="default"/>
+      </w:rPr>
+    </w:lvl>
+    <w:lvl w:ilvl="3" w:tplc="240A0001" w:tentative="1">
+      <w:start w:val="1"/>
+      <w:numFmt w:val="bullet"/>
+      <w:lvlText w:val=""/>
+      <w:lvlJc w:val="left"/>
+      <w:pPr>
+        <w:ind w:left="2880" w:hanging="360"/>
+      </w:pPr>
+      <w:rPr>
+        <w:rFonts w:ascii="Symbol" w:hAnsi="Symbol" w:hint="default"/>
+      </w:rPr>
+    </w:lvl>
+    <w:lvl w:ilvl="4" w:tplc="240A0003" w:tentative="1">
+      <w:start w:val="1"/>
+      <w:numFmt w:val="bullet"/>
+      <w:lvlText w:val="o"/>
+      <w:lvlJc w:val="left"/>
+      <w:pPr>
+        <w:ind w:left="3600" w:hanging="360"/>
+      </w:pPr>
+      <w:rPr>
+        <w:rFonts w:ascii="Courier New" w:hAnsi="Courier New" w:cs="Courier New" w:hint="default"/>
+      </w:rPr>
+    </w:lvl>
+    <w:lvl w:ilvl="5" w:tplc="240A0005" w:tentative="1">
+      <w:start w:val="1"/>
+      <w:numFmt w:val="bullet"/>
+      <w:lvlText w:val=""/>
+      <w:lvlJc w:val="left"/>
+      <w:pPr>
+        <w:ind w:left="4320" w:hanging="360"/>
+      </w:pPr>
+      <w:rPr>
+        <w:rFonts w:ascii="Wingdings" w:hAnsi="Wingdings" w:hint="default"/>
+      </w:rPr>
+    </w:lvl>
+    <w:lvl w:ilvl="6" w:tplc="240A0001" w:tentative="1">
+      <w:start w:val="1"/>
+      <w:numFmt w:val="bullet"/>
+      <w:lvlText w:val=""/>
+      <w:lvlJc w:val="left"/>
+      <w:pPr>
+        <w:ind w:left="5040" w:hanging="360"/>
+      </w:pPr>
+      <w:rPr>
+        <w:rFonts w:ascii="Symbol" w:hAnsi="Symbol" w:hint="default"/>
+      </w:rPr>
+    </w:lvl>
+    <w:lvl w:ilvl="7" w:tplc="240A0003" w:tentative="1">
+      <w:start w:val="1"/>
+      <w:numFmt w:val="bullet"/>
+      <w:lvlText w:val="o"/>
+      <w:lvlJc w:val="left"/>
+      <w:pPr>
+        <w:ind w:left="5760" w:hanging="360"/>
+      </w:pPr>
+      <w:rPr>
+        <w:rFonts w:ascii="Courier New" w:hAnsi="Courier New" w:cs="Courier New" w:hint="default"/>
+      </w:rPr>
+    </w:lvl>
+    <w:lvl w:ilvl="8" w:tplc="240A0005" w:tentative="1">
+      <w:start w:val="1"/>
+      <w:numFmt w:val="bullet"/>
+      <w:lvlText w:val=""/>
+      <w:lvlJc w:val="left"/>
+      <w:pPr>
+        <w:ind w:left="6480" w:hanging="360"/>
+      </w:pPr>
+      <w:rPr>
+        <w:rFonts w:ascii="Wingdings" w:hAnsi="Wingdings" w:hint="default"/>
+      </w:rPr>
+    </w:lvl>
+  </w:abstractNum>
+  <w:abstractNum w:abstractNumId="9">
     <w:nsid w:val="6D0B1A48"/>
     <w:multiLevelType w:val="hybridMultilevel"/>
     <w:tmpl w:val="FC862A54"/>
@@ -1747,7 +2222,7 @@
       </w:rPr>
     </w:lvl>
   </w:abstractNum>
-  <w:abstractNum w:abstractNumId="7">
+  <w:abstractNum w:abstractNumId="10">
     <w:nsid w:val="73956FC0"/>
     <w:multiLevelType w:val="hybridMultilevel"/>
     <w:tmpl w:val="1744EDDA"/>
@@ -1860,7 +2335,7 @@
       </w:rPr>
     </w:lvl>
   </w:abstractNum>
-  <w:abstractNum w:abstractNumId="8">
+  <w:abstractNum w:abstractNumId="11">
     <w:nsid w:val="7B7871A5"/>
     <w:multiLevelType w:val="hybridMultilevel"/>
     <w:tmpl w:val="42EA72B4"/>
@@ -1973,32 +2448,157 @@
       </w:rPr>
     </w:lvl>
   </w:abstractNum>
+  <w:abstractNum w:abstractNumId="12">
+    <w:nsid w:val="7CDB2656"/>
+    <w:multiLevelType w:val="hybridMultilevel"/>
+    <w:tmpl w:val="AAC25366"/>
+    <w:lvl w:ilvl="0" w:tplc="240A0001">
+      <w:start w:val="1"/>
+      <w:numFmt w:val="bullet"/>
+      <w:lvlText w:val=""/>
+      <w:lvlJc w:val="left"/>
+      <w:pPr>
+        <w:ind w:left="1425" w:hanging="360"/>
+      </w:pPr>
+      <w:rPr>
+        <w:rFonts w:ascii="Symbol" w:hAnsi="Symbol" w:hint="default"/>
+      </w:rPr>
+    </w:lvl>
+    <w:lvl w:ilvl="1" w:tplc="240A0003" w:tentative="1">
+      <w:start w:val="1"/>
+      <w:numFmt w:val="bullet"/>
+      <w:lvlText w:val="o"/>
+      <w:lvlJc w:val="left"/>
+      <w:pPr>
+        <w:ind w:left="2145" w:hanging="360"/>
+      </w:pPr>
+      <w:rPr>
+        <w:rFonts w:ascii="Courier New" w:hAnsi="Courier New" w:cs="Courier New" w:hint="default"/>
+      </w:rPr>
+    </w:lvl>
+    <w:lvl w:ilvl="2" w:tplc="240A0005" w:tentative="1">
+      <w:start w:val="1"/>
+      <w:numFmt w:val="bullet"/>
+      <w:lvlText w:val=""/>
+      <w:lvlJc w:val="left"/>
+      <w:pPr>
+        <w:ind w:left="2865" w:hanging="360"/>
+      </w:pPr>
+      <w:rPr>
+        <w:rFonts w:ascii="Wingdings" w:hAnsi="Wingdings" w:hint="default"/>
+      </w:rPr>
+    </w:lvl>
+    <w:lvl w:ilvl="3" w:tplc="240A0001" w:tentative="1">
+      <w:start w:val="1"/>
+      <w:numFmt w:val="bullet"/>
+      <w:lvlText w:val=""/>
+      <w:lvlJc w:val="left"/>
+      <w:pPr>
+        <w:ind w:left="3585" w:hanging="360"/>
+      </w:pPr>
+      <w:rPr>
+        <w:rFonts w:ascii="Symbol" w:hAnsi="Symbol" w:hint="default"/>
+      </w:rPr>
+    </w:lvl>
+    <w:lvl w:ilvl="4" w:tplc="240A0003" w:tentative="1">
+      <w:start w:val="1"/>
+      <w:numFmt w:val="bullet"/>
+      <w:lvlText w:val="o"/>
+      <w:lvlJc w:val="left"/>
+      <w:pPr>
+        <w:ind w:left="4305" w:hanging="360"/>
+      </w:pPr>
+      <w:rPr>
+        <w:rFonts w:ascii="Courier New" w:hAnsi="Courier New" w:cs="Courier New" w:hint="default"/>
+      </w:rPr>
+    </w:lvl>
+    <w:lvl w:ilvl="5" w:tplc="240A0005" w:tentative="1">
+      <w:start w:val="1"/>
+      <w:numFmt w:val="bullet"/>
+      <w:lvlText w:val=""/>
+      <w:lvlJc w:val="left"/>
+      <w:pPr>
+        <w:ind w:left="5025" w:hanging="360"/>
+      </w:pPr>
+      <w:rPr>
+        <w:rFonts w:ascii="Wingdings" w:hAnsi="Wingdings" w:hint="default"/>
+      </w:rPr>
+    </w:lvl>
+    <w:lvl w:ilvl="6" w:tplc="240A0001" w:tentative="1">
+      <w:start w:val="1"/>
+      <w:numFmt w:val="bullet"/>
+      <w:lvlText w:val=""/>
+      <w:lvlJc w:val="left"/>
+      <w:pPr>
+        <w:ind w:left="5745" w:hanging="360"/>
+      </w:pPr>
+      <w:rPr>
+        <w:rFonts w:ascii="Symbol" w:hAnsi="Symbol" w:hint="default"/>
+      </w:rPr>
+    </w:lvl>
+    <w:lvl w:ilvl="7" w:tplc="240A0003" w:tentative="1">
+      <w:start w:val="1"/>
+      <w:numFmt w:val="bullet"/>
+      <w:lvlText w:val="o"/>
+      <w:lvlJc w:val="left"/>
+      <w:pPr>
+        <w:ind w:left="6465" w:hanging="360"/>
+      </w:pPr>
+      <w:rPr>
+        <w:rFonts w:ascii="Courier New" w:hAnsi="Courier New" w:cs="Courier New" w:hint="default"/>
+      </w:rPr>
+    </w:lvl>
+    <w:lvl w:ilvl="8" w:tplc="240A0005" w:tentative="1">
+      <w:start w:val="1"/>
+      <w:numFmt w:val="bullet"/>
+      <w:lvlText w:val=""/>
+      <w:lvlJc w:val="left"/>
+      <w:pPr>
+        <w:ind w:left="7185" w:hanging="360"/>
+      </w:pPr>
+      <w:rPr>
+        <w:rFonts w:ascii="Wingdings" w:hAnsi="Wingdings" w:hint="default"/>
+      </w:rPr>
+    </w:lvl>
+  </w:abstractNum>
   <w:num w:numId="1">
-    <w:abstractNumId w:val="7"/>
+    <w:abstractNumId w:val="10"/>
   </w:num>
   <w:num w:numId="2">
     <w:abstractNumId w:val="1"/>
   </w:num>
   <w:num w:numId="3">
-    <w:abstractNumId w:val="5"/>
+    <w:abstractNumId w:val="7"/>
   </w:num>
   <w:num w:numId="4">
+    <w:abstractNumId w:val="9"/>
+  </w:num>
+  <w:num w:numId="5">
     <w:abstractNumId w:val="6"/>
   </w:num>
-  <w:num w:numId="5">
-    <w:abstractNumId w:val="4"/>
-  </w:num>
   <w:num w:numId="6">
-    <w:abstractNumId w:val="8"/>
+    <w:abstractNumId w:val="11"/>
   </w:num>
   <w:num w:numId="7">
     <w:abstractNumId w:val="0"/>
   </w:num>
   <w:num w:numId="8">
-    <w:abstractNumId w:val="3"/>
+    <w:abstractNumId w:val="4"/>
   </w:num>
   <w:num w:numId="9">
     <w:abstractNumId w:val="2"/>
+  </w:num>
+  <w:num w:numId="10">
+    <w:abstractNumId w:val="12"/>
+  </w:num>
+  <w:num w:numId="11">
+    <w:abstractNumId w:val="5"/>
+  </w:num>
+  <w:num w:numId="12">
+    <w:abstractNumId w:val="3"/>
+  </w:num>
+  <w:num w:numId="13">
+    <w:abstractNumId w:val="8"/>
   </w:num>
 </w:numbering>
 </file>
